--- a/Tarce Paul/CURS/TEMA 1/TemaTarcePaul.docx
+++ b/Tarce Paul/CURS/TEMA 1/TemaTarcePaul.docx
@@ -596,6 +596,114 @@
       </w:r>
     </w:p>
     <w:p>
+      <w:r>
+        <w:tab/>
+      </w:r>
+      <w:proofErr w:type="spellStart"/>
+      <w:r>
+        <w:rPr>
+          <w:b/>
+        </w:rPr>
+        <w:t>Perspectiva</w:t>
+      </w:r>
+      <w:proofErr w:type="spellEnd"/>
+      <w:r>
+        <w:rPr>
+          <w:b/>
+        </w:rPr>
+        <w:t xml:space="preserve"> </w:t>
+      </w:r>
+      <w:proofErr w:type="spellStart"/>
+      <w:r>
+        <w:rPr>
+          <w:b/>
+        </w:rPr>
+        <w:t>fizica</w:t>
+      </w:r>
+      <w:proofErr w:type="spellEnd"/>
+      <w:r>
+        <w:rPr>
+          <w:b/>
+        </w:rPr>
+        <w:t xml:space="preserve"> a </w:t>
+      </w:r>
+      <w:proofErr w:type="spellStart"/>
+      <w:r>
+        <w:rPr>
+          <w:b/>
+        </w:rPr>
+        <w:t>aplicatiei</w:t>
+      </w:r>
+      <w:proofErr w:type="spellEnd"/>
+      <w:r>
+        <w:rPr>
+          <w:b/>
+        </w:rPr>
+        <w:t xml:space="preserve"> </w:t>
+      </w:r>
+      <w:proofErr w:type="gramStart"/>
+      <w:r>
+        <w:t xml:space="preserve">( </w:t>
+      </w:r>
+      <w:proofErr w:type="spellStart"/>
+      <w:r>
+        <w:t>procese</w:t>
+      </w:r>
+      <w:proofErr w:type="spellEnd"/>
+      <w:proofErr w:type="gramEnd"/>
+      <w:r>
+        <w:t xml:space="preserve"> </w:t>
+      </w:r>
+      <w:proofErr w:type="spellStart"/>
+      <w:r>
+        <w:t>si</w:t>
+      </w:r>
+      <w:proofErr w:type="spellEnd"/>
+      <w:r>
+        <w:t xml:space="preserve"> </w:t>
+      </w:r>
+      <w:proofErr w:type="spellStart"/>
+      <w:r>
+        <w:t>componente</w:t>
+      </w:r>
+      <w:proofErr w:type="spellEnd"/>
+      <w:r>
+        <w:t xml:space="preserve"> </w:t>
+      </w:r>
+      <w:proofErr w:type="spellStart"/>
+      <w:r>
+        <w:t>mapate</w:t>
+      </w:r>
+      <w:proofErr w:type="spellEnd"/>
+      <w:r>
+        <w:t xml:space="preserve"> </w:t>
+      </w:r>
+      <w:proofErr w:type="spellStart"/>
+      <w:r>
+        <w:t>pe</w:t>
+      </w:r>
+      <w:proofErr w:type="spellEnd"/>
+      <w:r>
+        <w:t xml:space="preserve"> </w:t>
+      </w:r>
+      <w:proofErr w:type="spellStart"/>
+      <w:r>
+        <w:t>ste</w:t>
+      </w:r>
+      <w:proofErr w:type="spellEnd"/>
+      <w:r>
+        <w:t xml:space="preserve"> </w:t>
+      </w:r>
+      <w:proofErr w:type="spellStart"/>
+      <w:r>
+        <w:t>echipament</w:t>
+      </w:r>
+      <w:proofErr w:type="spellEnd"/>
+      <w:r>
+        <w:t xml:space="preserve"> hardware)</w:t>
+      </w:r>
+    </w:p>
+    <w:p>
       <w:pPr>
         <w:tabs>
           <w:tab w:val="left" w:pos="7363"/>
@@ -1109,6 +1217,7 @@
         <w:ind w:firstLine="720"/>
       </w:pPr>
       <w:r>
+        <w:lastRenderedPageBreak/>
         <w:t>-</w:t>
       </w:r>
       <w:r>
@@ -1270,7 +1379,6 @@
         <w:ind w:firstLine="720"/>
       </w:pPr>
       <w:r>
-        <w:lastRenderedPageBreak/>
         <w:t>-</w:t>
       </w:r>
       <w:r>
@@ -3848,6 +3956,7 @@
           <w:sz w:val="20"/>
           <w:szCs w:val="20"/>
         </w:rPr>
+        <w:lastRenderedPageBreak/>
         <w:t xml:space="preserve"> </w:t>
       </w:r>
       <w:proofErr w:type="spellStart"/>
@@ -4172,7 +4281,6 @@
           <w:sz w:val="20"/>
           <w:szCs w:val="20"/>
         </w:rPr>
-        <w:lastRenderedPageBreak/>
         <w:t xml:space="preserve"> </w:t>
       </w:r>
       <w:proofErr w:type="spellStart"/>
@@ -4877,30 +4985,50 @@
         <w:ind w:left="1080"/>
         <w:rPr>
           <w:rFonts w:cstheme="minorHAnsi"/>
+          <w:b/>
         </w:rPr>
       </w:pPr>
       <w:proofErr w:type="spellStart"/>
+      <w:r>
+        <w:rPr>
+          <w:rFonts w:cstheme="minorHAnsi"/>
+          <w:b/>
+        </w:rPr>
+        <w:t>Perspective</w:t>
+      </w:r>
+      <w:r>
+        <w:rPr>
+          <w:rFonts w:cstheme="minorHAnsi"/>
+          <w:b/>
+        </w:rPr>
+        <w:t>a</w:t>
+      </w:r>
+      <w:proofErr w:type="spellEnd"/>
+      <w:r>
+        <w:rPr>
+          <w:rFonts w:cstheme="minorHAnsi"/>
+          <w:b/>
+        </w:rPr>
+        <w:t xml:space="preserve"> </w:t>
+      </w:r>
+      <w:proofErr w:type="spellStart"/>
       <w:proofErr w:type="gramStart"/>
       <w:r>
         <w:rPr>
           <w:rFonts w:cstheme="minorHAnsi"/>
-        </w:rPr>
-        <w:t>Componente</w:t>
-      </w:r>
-      <w:proofErr w:type="spellEnd"/>
-      <w:r>
-        <w:rPr>
-          <w:rFonts w:cstheme="minorHAnsi"/>
+          <w:b/>
+        </w:rPr>
+        <w:t>logica</w:t>
+      </w:r>
+      <w:proofErr w:type="spellEnd"/>
+      <w:r>
+        <w:rPr>
+          <w:rFonts w:cstheme="minorHAnsi"/>
+          <w:b/>
         </w:rPr>
         <w:t xml:space="preserve"> :</w:t>
       </w:r>
       <w:proofErr w:type="gramEnd"/>
-      <w:r>
-        <w:rPr>
-          <w:rFonts w:cstheme="minorHAnsi"/>
-        </w:rPr>
-        <w:t xml:space="preserve"> </w:t>
-      </w:r>
     </w:p>
     <w:p>
       <w:pPr>
@@ -4910,12 +5038,777 @@
           <w:rFonts w:cstheme="minorHAnsi"/>
         </w:rPr>
       </w:pPr>
-      <w:r>
-        <w:rPr>
-          <w:rFonts w:cstheme="minorHAnsi"/>
-        </w:rPr>
-        <w:tab/>
-      </w:r>
+      <w:proofErr w:type="spellStart"/>
+      <w:proofErr w:type="gramStart"/>
+      <w:r>
+        <w:rPr>
+          <w:rFonts w:cstheme="minorHAnsi"/>
+          <w:b/>
+        </w:rPr>
+        <w:t>Componente</w:t>
+      </w:r>
+      <w:proofErr w:type="spellEnd"/>
+      <w:r>
+        <w:rPr>
+          <w:rFonts w:cstheme="minorHAnsi"/>
+        </w:rPr>
+        <w:t xml:space="preserve"> :</w:t>
+      </w:r>
+      <w:proofErr w:type="gramEnd"/>
+      <w:r>
+        <w:rPr>
+          <w:rFonts w:cstheme="minorHAnsi"/>
+        </w:rPr>
+        <w:t xml:space="preserve"> </w:t>
+      </w:r>
+    </w:p>
+    <w:p>
+      <w:pPr>
+        <w:pStyle w:val="ListParagraph"/>
+        <w:numPr>
+          <w:ilvl w:val="0"/>
+          <w:numId w:val="1"/>
+        </w:numPr>
+        <w:rPr>
+          <w:rFonts w:cstheme="minorHAnsi"/>
+        </w:rPr>
+      </w:pPr>
+      <w:proofErr w:type="spellStart"/>
+      <w:r>
+        <w:rPr>
+          <w:rFonts w:cstheme="minorHAnsi"/>
+        </w:rPr>
+        <w:t>Interfata</w:t>
+      </w:r>
+      <w:proofErr w:type="spellEnd"/>
+      <w:r>
+        <w:rPr>
+          <w:rFonts w:cstheme="minorHAnsi"/>
+        </w:rPr>
+        <w:t xml:space="preserve"> </w:t>
+      </w:r>
+      <w:proofErr w:type="spellStart"/>
+      <w:r>
+        <w:rPr>
+          <w:rFonts w:cstheme="minorHAnsi"/>
+        </w:rPr>
+        <w:t>grafica</w:t>
+      </w:r>
+      <w:proofErr w:type="spellEnd"/>
+      <w:r>
+        <w:rPr>
+          <w:rFonts w:cstheme="minorHAnsi"/>
+        </w:rPr>
+        <w:t xml:space="preserve"> </w:t>
+      </w:r>
+      <w:r>
+        <w:rPr>
+          <w:rFonts w:cstheme="minorHAnsi"/>
+        </w:rPr>
+        <w:t xml:space="preserve">-&gt; </w:t>
+      </w:r>
+      <w:proofErr w:type="spellStart"/>
+      <w:r>
+        <w:rPr>
+          <w:rFonts w:cstheme="minorHAnsi"/>
+        </w:rPr>
+        <w:t>legatura</w:t>
+      </w:r>
+      <w:proofErr w:type="spellEnd"/>
+      <w:r>
+        <w:rPr>
+          <w:rFonts w:cstheme="minorHAnsi"/>
+        </w:rPr>
+        <w:t xml:space="preserve"> </w:t>
+      </w:r>
+      <w:proofErr w:type="spellStart"/>
+      <w:r>
+        <w:rPr>
+          <w:rFonts w:cstheme="minorHAnsi"/>
+        </w:rPr>
+        <w:t>intre</w:t>
+      </w:r>
+      <w:proofErr w:type="spellEnd"/>
+      <w:r>
+        <w:rPr>
+          <w:rFonts w:cstheme="minorHAnsi"/>
+        </w:rPr>
+        <w:t xml:space="preserve"> </w:t>
+      </w:r>
+      <w:proofErr w:type="spellStart"/>
+      <w:r>
+        <w:rPr>
+          <w:rFonts w:cstheme="minorHAnsi"/>
+        </w:rPr>
+        <w:t>aplicatie</w:t>
+      </w:r>
+      <w:proofErr w:type="spellEnd"/>
+      <w:r>
+        <w:rPr>
+          <w:rFonts w:cstheme="minorHAnsi"/>
+        </w:rPr>
+        <w:t xml:space="preserve"> </w:t>
+      </w:r>
+      <w:proofErr w:type="spellStart"/>
+      <w:r>
+        <w:rPr>
+          <w:rFonts w:cstheme="minorHAnsi"/>
+        </w:rPr>
+        <w:t>si</w:t>
+      </w:r>
+      <w:proofErr w:type="spellEnd"/>
+      <w:r>
+        <w:rPr>
+          <w:rFonts w:cstheme="minorHAnsi"/>
+        </w:rPr>
+        <w:t xml:space="preserve"> </w:t>
+      </w:r>
+      <w:proofErr w:type="spellStart"/>
+      <w:r>
+        <w:rPr>
+          <w:rFonts w:cstheme="minorHAnsi"/>
+        </w:rPr>
+        <w:t>utilizator</w:t>
+      </w:r>
+      <w:proofErr w:type="spellEnd"/>
+      <w:r>
+        <w:rPr>
+          <w:rFonts w:cstheme="minorHAnsi"/>
+        </w:rPr>
+        <w:t xml:space="preserve">. </w:t>
+      </w:r>
+      <w:r>
+        <w:rPr>
+          <w:rFonts w:cstheme="minorHAnsi"/>
+        </w:rPr>
+        <w:t xml:space="preserve">3 </w:t>
+      </w:r>
+      <w:proofErr w:type="spellStart"/>
+      <w:r>
+        <w:rPr>
+          <w:rFonts w:cstheme="minorHAnsi"/>
+        </w:rPr>
+        <w:t>Interfete</w:t>
+      </w:r>
+      <w:proofErr w:type="spellEnd"/>
+    </w:p>
+    <w:p>
+      <w:pPr>
+        <w:pStyle w:val="ListParagraph"/>
+        <w:numPr>
+          <w:ilvl w:val="2"/>
+          <w:numId w:val="1"/>
+        </w:numPr>
+        <w:rPr>
+          <w:rFonts w:cstheme="minorHAnsi"/>
+        </w:rPr>
+      </w:pPr>
+      <w:proofErr w:type="spellStart"/>
+      <w:r>
+        <w:rPr>
+          <w:rFonts w:cstheme="minorHAnsi"/>
+        </w:rPr>
+        <w:t>Interfata</w:t>
+      </w:r>
+      <w:proofErr w:type="spellEnd"/>
+      <w:r>
+        <w:rPr>
+          <w:rFonts w:cstheme="minorHAnsi"/>
+        </w:rPr>
+        <w:t xml:space="preserve"> </w:t>
+      </w:r>
+      <w:proofErr w:type="spellStart"/>
+      <w:r>
+        <w:rPr>
+          <w:rFonts w:cstheme="minorHAnsi"/>
+        </w:rPr>
+        <w:t>principala</w:t>
+      </w:r>
+      <w:proofErr w:type="spellEnd"/>
+      <w:r>
+        <w:rPr>
+          <w:rFonts w:cstheme="minorHAnsi"/>
+        </w:rPr>
+        <w:t xml:space="preserve"> :</w:t>
+      </w:r>
+    </w:p>
+    <w:p>
+      <w:pPr>
+        <w:pStyle w:val="ListParagraph"/>
+        <w:numPr>
+          <w:ilvl w:val="2"/>
+          <w:numId w:val="1"/>
+        </w:numPr>
+        <w:rPr>
+          <w:rFonts w:cstheme="minorHAnsi"/>
+        </w:rPr>
+      </w:pPr>
+      <w:proofErr w:type="spellStart"/>
+      <w:r>
+        <w:rPr>
+          <w:rFonts w:cstheme="minorHAnsi"/>
+        </w:rPr>
+        <w:t>Interfata</w:t>
+      </w:r>
+      <w:proofErr w:type="spellEnd"/>
+      <w:r>
+        <w:rPr>
+          <w:rFonts w:cstheme="minorHAnsi"/>
+        </w:rPr>
+        <w:t xml:space="preserve"> </w:t>
+      </w:r>
+      <w:proofErr w:type="spellStart"/>
+      <w:r>
+        <w:rPr>
+          <w:rFonts w:cstheme="minorHAnsi"/>
+        </w:rPr>
+        <w:t>secundara</w:t>
+      </w:r>
+      <w:proofErr w:type="spellEnd"/>
+    </w:p>
+    <w:p>
+      <w:pPr>
+        <w:pStyle w:val="ListParagraph"/>
+        <w:numPr>
+          <w:ilvl w:val="2"/>
+          <w:numId w:val="1"/>
+        </w:numPr>
+        <w:rPr>
+          <w:rFonts w:cstheme="minorHAnsi"/>
+        </w:rPr>
+      </w:pPr>
+      <w:proofErr w:type="spellStart"/>
+      <w:r>
+        <w:rPr>
+          <w:rFonts w:cstheme="minorHAnsi"/>
+        </w:rPr>
+        <w:t>Interfata</w:t>
+      </w:r>
+      <w:proofErr w:type="spellEnd"/>
+      <w:r>
+        <w:rPr>
+          <w:rFonts w:cstheme="minorHAnsi"/>
+        </w:rPr>
+        <w:t xml:space="preserve"> de Login</w:t>
+      </w:r>
+    </w:p>
+    <w:p>
+      <w:pPr>
+        <w:pStyle w:val="ListParagraph"/>
+        <w:numPr>
+          <w:ilvl w:val="0"/>
+          <w:numId w:val="1"/>
+        </w:numPr>
+        <w:rPr>
+          <w:rFonts w:cstheme="minorHAnsi"/>
+        </w:rPr>
+      </w:pPr>
+      <w:r>
+        <w:rPr>
+          <w:rFonts w:cstheme="minorHAnsi"/>
+        </w:rPr>
+        <w:t xml:space="preserve">User Logic : </w:t>
+      </w:r>
+      <w:proofErr w:type="spellStart"/>
+      <w:r>
+        <w:rPr>
+          <w:rFonts w:cstheme="minorHAnsi"/>
+        </w:rPr>
+        <w:t>Logica</w:t>
+      </w:r>
+      <w:proofErr w:type="spellEnd"/>
+      <w:r>
+        <w:rPr>
+          <w:rFonts w:cstheme="minorHAnsi"/>
+        </w:rPr>
+        <w:t xml:space="preserve"> de </w:t>
+      </w:r>
+      <w:proofErr w:type="spellStart"/>
+      <w:r>
+        <w:rPr>
+          <w:rFonts w:cstheme="minorHAnsi"/>
+        </w:rPr>
+        <w:t>logare</w:t>
+      </w:r>
+      <w:proofErr w:type="spellEnd"/>
+      <w:r>
+        <w:rPr>
+          <w:rFonts w:cstheme="minorHAnsi"/>
+        </w:rPr>
+        <w:t xml:space="preserve"> a </w:t>
+      </w:r>
+      <w:proofErr w:type="spellStart"/>
+      <w:r>
+        <w:rPr>
+          <w:rFonts w:cstheme="minorHAnsi"/>
+        </w:rPr>
+        <w:t>unui</w:t>
+      </w:r>
+      <w:proofErr w:type="spellEnd"/>
+      <w:r>
+        <w:rPr>
+          <w:rFonts w:cstheme="minorHAnsi"/>
+        </w:rPr>
+        <w:t xml:space="preserve"> </w:t>
+      </w:r>
+      <w:proofErr w:type="spellStart"/>
+      <w:r>
+        <w:rPr>
+          <w:rFonts w:cstheme="minorHAnsi"/>
+        </w:rPr>
+        <w:t>utilizator</w:t>
+      </w:r>
+      <w:proofErr w:type="spellEnd"/>
+    </w:p>
+    <w:p>
+      <w:pPr>
+        <w:pStyle w:val="ListParagraph"/>
+        <w:numPr>
+          <w:ilvl w:val="0"/>
+          <w:numId w:val="1"/>
+        </w:numPr>
+        <w:rPr>
+          <w:rFonts w:cstheme="minorHAnsi"/>
+        </w:rPr>
+      </w:pPr>
+      <w:proofErr w:type="spellStart"/>
+      <w:r>
+        <w:rPr>
+          <w:rFonts w:cstheme="minorHAnsi"/>
+        </w:rPr>
+        <w:t>Api</w:t>
+      </w:r>
+      <w:proofErr w:type="spellEnd"/>
+      <w:r>
+        <w:rPr>
+          <w:rFonts w:cstheme="minorHAnsi"/>
+        </w:rPr>
+        <w:t xml:space="preserve"> logic</w:t>
+      </w:r>
+      <w:r>
+        <w:rPr>
+          <w:rFonts w:cstheme="minorHAnsi"/>
+        </w:rPr>
+        <w:t xml:space="preserve">: </w:t>
+      </w:r>
+      <w:proofErr w:type="spellStart"/>
+      <w:r>
+        <w:rPr>
+          <w:rFonts w:cstheme="minorHAnsi"/>
+        </w:rPr>
+        <w:t>Logica</w:t>
+      </w:r>
+      <w:proofErr w:type="spellEnd"/>
+      <w:r>
+        <w:rPr>
+          <w:rFonts w:cstheme="minorHAnsi"/>
+        </w:rPr>
+        <w:t xml:space="preserve"> de </w:t>
+      </w:r>
+      <w:proofErr w:type="spellStart"/>
+      <w:r>
+        <w:rPr>
+          <w:rFonts w:cstheme="minorHAnsi"/>
+        </w:rPr>
+        <w:t>comunicatie</w:t>
+      </w:r>
+      <w:proofErr w:type="spellEnd"/>
+      <w:r>
+        <w:rPr>
+          <w:rFonts w:cstheme="minorHAnsi"/>
+        </w:rPr>
+        <w:t xml:space="preserve"> cu </w:t>
+      </w:r>
+      <w:proofErr w:type="spellStart"/>
+      <w:r>
+        <w:rPr>
+          <w:rFonts w:cstheme="minorHAnsi"/>
+        </w:rPr>
+        <w:t>Api-ul</w:t>
+      </w:r>
+      <w:proofErr w:type="spellEnd"/>
+      <w:r>
+        <w:rPr>
+          <w:rFonts w:cstheme="minorHAnsi"/>
+        </w:rPr>
+        <w:t xml:space="preserve"> : Request </w:t>
+      </w:r>
+      <w:proofErr w:type="spellStart"/>
+      <w:r>
+        <w:rPr>
+          <w:rFonts w:cstheme="minorHAnsi"/>
+        </w:rPr>
+        <w:t>si</w:t>
+      </w:r>
+      <w:proofErr w:type="spellEnd"/>
+      <w:r>
+        <w:rPr>
+          <w:rFonts w:cstheme="minorHAnsi"/>
+        </w:rPr>
+        <w:t xml:space="preserve"> Resp</w:t>
+      </w:r>
+      <w:r>
+        <w:rPr>
+          <w:rFonts w:cstheme="minorHAnsi"/>
+        </w:rPr>
+        <w:t>onse in format JSON</w:t>
+      </w:r>
+    </w:p>
+    <w:p>
+      <w:pPr>
+        <w:pStyle w:val="ListParagraph"/>
+        <w:numPr>
+          <w:ilvl w:val="0"/>
+          <w:numId w:val="1"/>
+        </w:numPr>
+        <w:rPr>
+          <w:rFonts w:cstheme="minorHAnsi"/>
+        </w:rPr>
+      </w:pPr>
+      <w:proofErr w:type="spellStart"/>
+      <w:r>
+        <w:rPr>
+          <w:rFonts w:cstheme="minorHAnsi"/>
+        </w:rPr>
+        <w:t>AutoEmployeeLogic</w:t>
+      </w:r>
+      <w:proofErr w:type="spellEnd"/>
+      <w:r>
+        <w:rPr>
+          <w:rFonts w:cstheme="minorHAnsi"/>
+        </w:rPr>
+        <w:t xml:space="preserve"> : </w:t>
+      </w:r>
+      <w:proofErr w:type="spellStart"/>
+      <w:r>
+        <w:rPr>
+          <w:rFonts w:cstheme="minorHAnsi"/>
+        </w:rPr>
+        <w:t>Logica</w:t>
+      </w:r>
+      <w:proofErr w:type="spellEnd"/>
+      <w:r>
+        <w:rPr>
+          <w:rFonts w:cstheme="minorHAnsi"/>
+        </w:rPr>
+        <w:t xml:space="preserve"> de </w:t>
+      </w:r>
+      <w:proofErr w:type="spellStart"/>
+      <w:r>
+        <w:rPr>
+          <w:rFonts w:cstheme="minorHAnsi"/>
+        </w:rPr>
+        <w:t>prelucrare</w:t>
+      </w:r>
+      <w:proofErr w:type="spellEnd"/>
+      <w:r>
+        <w:rPr>
+          <w:rFonts w:cstheme="minorHAnsi"/>
+        </w:rPr>
+        <w:t xml:space="preserve"> a </w:t>
+      </w:r>
+      <w:proofErr w:type="spellStart"/>
+      <w:r>
+        <w:rPr>
+          <w:rFonts w:cstheme="minorHAnsi"/>
+        </w:rPr>
+        <w:t>datelor</w:t>
+      </w:r>
+      <w:proofErr w:type="spellEnd"/>
+      <w:r>
+        <w:rPr>
+          <w:rFonts w:cstheme="minorHAnsi"/>
+        </w:rPr>
+        <w:t xml:space="preserve"> </w:t>
+      </w:r>
+      <w:proofErr w:type="spellStart"/>
+      <w:r>
+        <w:rPr>
+          <w:rFonts w:cstheme="minorHAnsi"/>
+        </w:rPr>
+        <w:t>utilizatorului</w:t>
+      </w:r>
+      <w:proofErr w:type="spellEnd"/>
+      <w:r>
+        <w:rPr>
+          <w:rFonts w:cstheme="minorHAnsi"/>
+        </w:rPr>
+        <w:t xml:space="preserve"> care intra cu </w:t>
+      </w:r>
+      <w:proofErr w:type="spellStart"/>
+      <w:r>
+        <w:rPr>
+          <w:rFonts w:cstheme="minorHAnsi"/>
+        </w:rPr>
+        <w:t>masina</w:t>
+      </w:r>
+      <w:proofErr w:type="spellEnd"/>
+      <w:r>
+        <w:rPr>
+          <w:rFonts w:cstheme="minorHAnsi"/>
+        </w:rPr>
+        <w:t xml:space="preserve"> la </w:t>
+      </w:r>
+      <w:proofErr w:type="spellStart"/>
+      <w:r>
+        <w:rPr>
+          <w:rFonts w:cstheme="minorHAnsi"/>
+        </w:rPr>
+        <w:t>poarta</w:t>
+      </w:r>
+      <w:proofErr w:type="spellEnd"/>
+    </w:p>
+    <w:p>
+      <w:pPr>
+        <w:pStyle w:val="ListParagraph"/>
+        <w:numPr>
+          <w:ilvl w:val="0"/>
+          <w:numId w:val="1"/>
+        </w:numPr>
+        <w:rPr>
+          <w:rFonts w:cstheme="minorHAnsi"/>
+        </w:rPr>
+      </w:pPr>
+      <w:r>
+        <w:rPr>
+          <w:rFonts w:cstheme="minorHAnsi"/>
+        </w:rPr>
+        <w:t>Action Logic</w:t>
+      </w:r>
+      <w:r>
+        <w:rPr>
+          <w:rFonts w:cstheme="minorHAnsi"/>
+        </w:rPr>
+        <w:t xml:space="preserve"> : </w:t>
+      </w:r>
+      <w:proofErr w:type="spellStart"/>
+      <w:r>
+        <w:rPr>
+          <w:rFonts w:cstheme="minorHAnsi"/>
+        </w:rPr>
+        <w:t>Logica</w:t>
+      </w:r>
+      <w:proofErr w:type="spellEnd"/>
+      <w:r>
+        <w:rPr>
+          <w:rFonts w:cstheme="minorHAnsi"/>
+        </w:rPr>
+        <w:t xml:space="preserve"> </w:t>
+      </w:r>
+      <w:proofErr w:type="spellStart"/>
+      <w:r>
+        <w:rPr>
+          <w:rFonts w:cstheme="minorHAnsi"/>
+        </w:rPr>
+        <w:t>actiunilor</w:t>
+      </w:r>
+      <w:proofErr w:type="spellEnd"/>
+      <w:r>
+        <w:rPr>
+          <w:rFonts w:cstheme="minorHAnsi"/>
+        </w:rPr>
+        <w:t xml:space="preserve"> </w:t>
+      </w:r>
+      <w:proofErr w:type="spellStart"/>
+      <w:r>
+        <w:rPr>
+          <w:rFonts w:cstheme="minorHAnsi"/>
+        </w:rPr>
+        <w:t>precum</w:t>
+      </w:r>
+      <w:proofErr w:type="spellEnd"/>
+      <w:r>
+        <w:rPr>
+          <w:rFonts w:cstheme="minorHAnsi"/>
+        </w:rPr>
+        <w:t xml:space="preserve"> : </w:t>
+      </w:r>
+      <w:proofErr w:type="spellStart"/>
+      <w:r>
+        <w:rPr>
+          <w:rFonts w:cstheme="minorHAnsi"/>
+        </w:rPr>
+        <w:t>preluare</w:t>
+      </w:r>
+      <w:proofErr w:type="spellEnd"/>
+      <w:r>
+        <w:rPr>
+          <w:rFonts w:cstheme="minorHAnsi"/>
+        </w:rPr>
+        <w:t xml:space="preserve"> </w:t>
+      </w:r>
+      <w:proofErr w:type="spellStart"/>
+      <w:r>
+        <w:rPr>
+          <w:rFonts w:cstheme="minorHAnsi"/>
+        </w:rPr>
+        <w:t>informatii</w:t>
+      </w:r>
+      <w:proofErr w:type="spellEnd"/>
+      <w:r>
+        <w:rPr>
+          <w:rFonts w:cstheme="minorHAnsi"/>
+        </w:rPr>
+        <w:t xml:space="preserve"> Ethernet ( de la </w:t>
+      </w:r>
+      <w:proofErr w:type="spellStart"/>
+      <w:r>
+        <w:rPr>
+          <w:rFonts w:cstheme="minorHAnsi"/>
+        </w:rPr>
+        <w:t>Arduino</w:t>
+      </w:r>
+      <w:proofErr w:type="spellEnd"/>
+      <w:r>
+        <w:rPr>
+          <w:rFonts w:cstheme="minorHAnsi"/>
+        </w:rPr>
+        <w:t xml:space="preserve">) , </w:t>
+      </w:r>
+      <w:proofErr w:type="spellStart"/>
+      <w:r>
+        <w:rPr>
+          <w:rFonts w:cstheme="minorHAnsi"/>
+        </w:rPr>
+        <w:t>Preluare</w:t>
+      </w:r>
+      <w:proofErr w:type="spellEnd"/>
+      <w:r>
+        <w:rPr>
+          <w:rFonts w:cstheme="minorHAnsi"/>
+        </w:rPr>
+        <w:t xml:space="preserve"> </w:t>
+      </w:r>
+      <w:proofErr w:type="spellStart"/>
+      <w:r>
+        <w:rPr>
+          <w:rFonts w:cstheme="minorHAnsi"/>
+        </w:rPr>
+        <w:t>obiecte</w:t>
+      </w:r>
+      <w:proofErr w:type="spellEnd"/>
+      <w:r>
+        <w:rPr>
+          <w:rFonts w:cstheme="minorHAnsi"/>
+        </w:rPr>
+        <w:t xml:space="preserve"> JSON din Cloud,</w:t>
+      </w:r>
+    </w:p>
+    <w:p>
+      <w:pPr>
+        <w:pStyle w:val="ListParagraph"/>
+        <w:numPr>
+          <w:ilvl w:val="0"/>
+          <w:numId w:val="1"/>
+        </w:numPr>
+        <w:rPr>
+          <w:rFonts w:cstheme="minorHAnsi"/>
+        </w:rPr>
+      </w:pPr>
+      <w:r>
+        <w:rPr>
+          <w:rFonts w:cstheme="minorHAnsi"/>
+        </w:rPr>
+        <w:t xml:space="preserve">User, Action, </w:t>
+      </w:r>
+      <w:proofErr w:type="spellStart"/>
+      <w:r>
+        <w:rPr>
+          <w:rFonts w:cstheme="minorHAnsi"/>
+        </w:rPr>
+        <w:t>AutoEmployee</w:t>
+      </w:r>
+      <w:proofErr w:type="spellEnd"/>
+      <w:r>
+        <w:rPr>
+          <w:rFonts w:cstheme="minorHAnsi"/>
+        </w:rPr>
+        <w:t xml:space="preserve"> and </w:t>
+      </w:r>
+      <w:proofErr w:type="spellStart"/>
+      <w:r>
+        <w:rPr>
+          <w:rFonts w:cstheme="minorHAnsi"/>
+        </w:rPr>
+        <w:t>ViewLog</w:t>
+      </w:r>
+      <w:proofErr w:type="spellEnd"/>
+      <w:r>
+        <w:rPr>
+          <w:rFonts w:cstheme="minorHAnsi"/>
+        </w:rPr>
+        <w:t xml:space="preserve"> model</w:t>
+      </w:r>
+      <w:r>
+        <w:rPr>
+          <w:rFonts w:cstheme="minorHAnsi"/>
+        </w:rPr>
+        <w:t xml:space="preserve">s : </w:t>
+      </w:r>
+      <w:proofErr w:type="spellStart"/>
+      <w:r>
+        <w:rPr>
+          <w:rFonts w:cstheme="minorHAnsi"/>
+        </w:rPr>
+        <w:t>modelele</w:t>
+      </w:r>
+      <w:proofErr w:type="spellEnd"/>
+      <w:r>
+        <w:rPr>
+          <w:rFonts w:cstheme="minorHAnsi"/>
+        </w:rPr>
+        <w:t xml:space="preserve"> (</w:t>
+      </w:r>
+      <w:proofErr w:type="spellStart"/>
+      <w:r>
+        <w:rPr>
+          <w:rFonts w:cstheme="minorHAnsi"/>
+        </w:rPr>
+        <w:t>datele</w:t>
+      </w:r>
+      <w:proofErr w:type="spellEnd"/>
+      <w:r>
+        <w:rPr>
+          <w:rFonts w:cstheme="minorHAnsi"/>
+        </w:rPr>
+        <w:t xml:space="preserve">) cu care se </w:t>
+      </w:r>
+      <w:proofErr w:type="spellStart"/>
+      <w:r>
+        <w:rPr>
+          <w:rFonts w:cstheme="minorHAnsi"/>
+        </w:rPr>
+        <w:t>realizeaza</w:t>
+      </w:r>
+      <w:proofErr w:type="spellEnd"/>
+      <w:r>
+        <w:rPr>
+          <w:rFonts w:cstheme="minorHAnsi"/>
+        </w:rPr>
+        <w:t xml:space="preserve"> </w:t>
+      </w:r>
+      <w:proofErr w:type="spellStart"/>
+      <w:r>
+        <w:rPr>
+          <w:rFonts w:cstheme="minorHAnsi"/>
+        </w:rPr>
+        <w:t>logica</w:t>
+      </w:r>
+      <w:proofErr w:type="spellEnd"/>
+      <w:r>
+        <w:rPr>
+          <w:rFonts w:cstheme="minorHAnsi"/>
+        </w:rPr>
+        <w:t xml:space="preserve"> </w:t>
+      </w:r>
+      <w:proofErr w:type="spellStart"/>
+      <w:r>
+        <w:rPr>
+          <w:rFonts w:cstheme="minorHAnsi"/>
+        </w:rPr>
+        <w:t>aplicatiei</w:t>
+      </w:r>
+      <w:proofErr w:type="spellEnd"/>
     </w:p>
     <w:p>
       <w:pPr>
@@ -4925,18 +5818,36 @@
           <w:rFonts w:cstheme="minorHAnsi"/>
         </w:rPr>
       </w:pPr>
-      <w:proofErr w:type="gramStart"/>
-      <w:r>
-        <w:rPr>
-          <w:rFonts w:cstheme="minorHAnsi"/>
-        </w:rPr>
-        <w:t>Perspective :</w:t>
-      </w:r>
-      <w:proofErr w:type="gramEnd"/>
-      <w:r>
-        <w:rPr>
-          <w:rFonts w:cstheme="minorHAnsi"/>
-        </w:rPr>
+    </w:p>
+    <w:p>
+      <w:pPr>
+        <w:pStyle w:val="ListParagraph"/>
+        <w:ind w:left="1080"/>
+        <w:rPr>
+          <w:rFonts w:cstheme="minorHAnsi"/>
+        </w:rPr>
+      </w:pPr>
+      <w:r>
+        <w:rPr>
+          <w:rFonts w:cstheme="minorHAnsi"/>
+        </w:rPr>
+        <w:tab/>
+      </w:r>
+    </w:p>
+    <w:p>
+      <w:pPr>
+        <w:pStyle w:val="ListParagraph"/>
+        <w:ind w:left="1080"/>
+        <w:rPr>
+          <w:rFonts w:cstheme="minorHAnsi"/>
+        </w:rPr>
+      </w:pPr>
+      <w:r>
+        <w:rPr>
+          <w:rFonts w:cstheme="minorHAnsi"/>
+          <w:b/>
+        </w:rPr>
+        <w:tab/>
         <w:t xml:space="preserve"> </w:t>
       </w:r>
     </w:p>
@@ -5034,7 +5945,7 @@
         <w:b w:val="0"/>
       </w:rPr>
     </w:lvl>
-    <w:lvl w:ilvl="1" w:tplc="04090003" w:tentative="1">
+    <w:lvl w:ilvl="1" w:tplc="04090003">
       <w:start w:val="1"/>
       <w:numFmt w:val="bullet"/>
       <w:lvlText w:val="o"/>
@@ -5046,7 +5957,7 @@
         <w:rFonts w:ascii="Courier New" w:hAnsi="Courier New" w:cs="Courier New" w:hint="default"/>
       </w:rPr>
     </w:lvl>
-    <w:lvl w:ilvl="2" w:tplc="04090005" w:tentative="1">
+    <w:lvl w:ilvl="2" w:tplc="04090005">
       <w:start w:val="1"/>
       <w:numFmt w:val="bullet"/>
       <w:lvlText w:val=""/>
@@ -5658,7 +6569,7 @@
 </file>
 
 <file path=customXml/itemProps1.xml><?xml version="1.0" encoding="utf-8"?>
-<ds:datastoreItem xmlns:ds="http://schemas.openxmlformats.org/officeDocument/2006/customXml" ds:itemID="{03C75751-51B1-4D6F-ACA4-3B17DDD1BFEA}">
+<ds:datastoreItem xmlns:ds="http://schemas.openxmlformats.org/officeDocument/2006/customXml" ds:itemID="{A1AF0ED0-8F13-453D-A7F3-85F1C6DAE558}">
   <ds:schemaRefs>
     <ds:schemaRef ds:uri="http://schemas.openxmlformats.org/officeDocument/2006/bibliography"/>
   </ds:schemaRefs>

--- a/Tarce Paul/CURS/TEMA 1/TemaTarcePaul.docx
+++ b/Tarce Paul/CURS/TEMA 1/TemaTarcePaul.docx
@@ -6569,7 +6569,7 @@
 </file>
 
 <file path=customXml/itemProps1.xml><?xml version="1.0" encoding="utf-8"?>
-<ds:datastoreItem xmlns:ds="http://schemas.openxmlformats.org/officeDocument/2006/customXml" ds:itemID="{A1AF0ED0-8F13-453D-A7F3-85F1C6DAE558}">
+<ds:datastoreItem xmlns:ds="http://schemas.openxmlformats.org/officeDocument/2006/customXml" ds:itemID="{A0BFEB4A-E4CD-4319-9818-AA6271E601DE}">
   <ds:schemaRefs>
     <ds:schemaRef ds:uri="http://schemas.openxmlformats.org/officeDocument/2006/bibliography"/>
   </ds:schemaRefs>

--- a/Tarce Paul/CURS/TEMA 1/TemaTarcePaul.docx
+++ b/Tarce Paul/CURS/TEMA 1/TemaTarcePaul.docx
@@ -542,6 +542,49 @@
       <w:r>
         <w:t xml:space="preserve"> Bluetooth.</w:t>
       </w:r>
+    </w:p>
+    <w:p>
+      <w:pPr>
+        <w:tabs>
+          <w:tab w:val="left" w:pos="7363"/>
+        </w:tabs>
+        <w:spacing w:after="0"/>
+        <w:jc w:val="both"/>
+      </w:pPr>
+      <w:proofErr w:type="spellStart"/>
+      <w:r>
+        <w:t>Perspectiva</w:t>
+      </w:r>
+      <w:proofErr w:type="spellEnd"/>
+      <w:r>
+        <w:t xml:space="preserve"> </w:t>
+      </w:r>
+      <w:proofErr w:type="spellStart"/>
+      <w:proofErr w:type="gramStart"/>
+      <w:r>
+        <w:t>fizica</w:t>
+      </w:r>
+      <w:proofErr w:type="spellEnd"/>
+      <w:r>
+        <w:t xml:space="preserve"> :</w:t>
+      </w:r>
+      <w:proofErr w:type="gramEnd"/>
+      <w:r>
+        <w:t xml:space="preserve"> </w:t>
+      </w:r>
+      <w:proofErr w:type="spellStart"/>
+      <w:r>
+        <w:t>Principalele</w:t>
+      </w:r>
+      <w:proofErr w:type="spellEnd"/>
+      <w:r>
+        <w:t xml:space="preserve"> </w:t>
+      </w:r>
+      <w:proofErr w:type="spellStart"/>
+      <w:r>
+        <w:t>componente</w:t>
+      </w:r>
+      <w:proofErr w:type="spellEnd"/>
     </w:p>
     <w:p>
       <w:r>
@@ -2160,6 +2203,148 @@
       <w:pPr>
         <w:spacing w:after="0"/>
       </w:pPr>
+      <w:r>
+        <w:tab/>
+      </w:r>
+      <w:r>
+        <w:tab/>
+        <w:t xml:space="preserve">- </w:t>
+      </w:r>
+      <w:proofErr w:type="spellStart"/>
+      <w:proofErr w:type="gramStart"/>
+      <w:r>
+        <w:t>existenta</w:t>
+      </w:r>
+      <w:proofErr w:type="spellEnd"/>
+      <w:proofErr w:type="gramEnd"/>
+      <w:r>
+        <w:t xml:space="preserve"> </w:t>
+      </w:r>
+      <w:proofErr w:type="spellStart"/>
+      <w:r>
+        <w:t>mai</w:t>
+      </w:r>
+      <w:proofErr w:type="spellEnd"/>
+      <w:r>
+        <w:t xml:space="preserve"> </w:t>
+      </w:r>
+      <w:proofErr w:type="spellStart"/>
+      <w:r>
+        <w:t>multor</w:t>
+      </w:r>
+      <w:proofErr w:type="spellEnd"/>
+      <w:r>
+        <w:t xml:space="preserve"> module : </w:t>
+      </w:r>
+      <w:proofErr w:type="spellStart"/>
+      <w:r>
+        <w:t>Arduino</w:t>
+      </w:r>
+      <w:proofErr w:type="spellEnd"/>
+      <w:r>
+        <w:t xml:space="preserve"> , </w:t>
+      </w:r>
+      <w:proofErr w:type="spellStart"/>
+      <w:r>
+        <w:t>Aplicatie</w:t>
+      </w:r>
+      <w:proofErr w:type="spellEnd"/>
+      <w:r>
+        <w:t xml:space="preserve"> </w:t>
+      </w:r>
+      <w:proofErr w:type="spellStart"/>
+      <w:r>
+        <w:t>Poarta</w:t>
+      </w:r>
+      <w:proofErr w:type="spellEnd"/>
+      <w:r>
+        <w:t xml:space="preserve"> ,Android, etc.</w:t>
+      </w:r>
+    </w:p>
+    <w:p>
+      <w:pPr>
+        <w:spacing w:after="0"/>
+        <w:ind w:left="720" w:firstLine="720"/>
+      </w:pPr>
+      <w:r>
+        <w:t xml:space="preserve">-  </w:t>
+      </w:r>
+      <w:proofErr w:type="spellStart"/>
+      <w:proofErr w:type="gramStart"/>
+      <w:r>
+        <w:t>logarea</w:t>
+      </w:r>
+      <w:proofErr w:type="spellEnd"/>
+      <w:proofErr w:type="gramEnd"/>
+      <w:r>
+        <w:t xml:space="preserve"> </w:t>
+      </w:r>
+    </w:p>
+    <w:p>
+      <w:pPr>
+        <w:spacing w:after="0"/>
+        <w:ind w:left="720" w:firstLine="720"/>
+      </w:pPr>
+      <w:r>
+        <w:t xml:space="preserve">-  </w:t>
+      </w:r>
+      <w:proofErr w:type="spellStart"/>
+      <w:proofErr w:type="gramStart"/>
+      <w:r>
+        <w:t>vizualizarea</w:t>
+      </w:r>
+      <w:proofErr w:type="spellEnd"/>
+      <w:proofErr w:type="gramEnd"/>
+      <w:r>
+        <w:t xml:space="preserve"> </w:t>
+      </w:r>
+      <w:proofErr w:type="spellStart"/>
+      <w:r>
+        <w:t>logului</w:t>
+      </w:r>
+      <w:proofErr w:type="spellEnd"/>
+      <w:r>
+        <w:t xml:space="preserve"> de </w:t>
+      </w:r>
+      <w:proofErr w:type="spellStart"/>
+      <w:r>
+        <w:t>acces</w:t>
+      </w:r>
+      <w:proofErr w:type="spellEnd"/>
+      <w:r>
+        <w:t xml:space="preserve"> </w:t>
+      </w:r>
+      <w:proofErr w:type="spellStart"/>
+      <w:r>
+        <w:t>si</w:t>
+      </w:r>
+      <w:proofErr w:type="spellEnd"/>
+      <w:r>
+        <w:t xml:space="preserve"> </w:t>
+      </w:r>
+      <w:proofErr w:type="spellStart"/>
+      <w:r>
+        <w:t>profilului</w:t>
+      </w:r>
+      <w:proofErr w:type="spellEnd"/>
+      <w:r>
+        <w:t xml:space="preserve"> </w:t>
+      </w:r>
+      <w:proofErr w:type="spellStart"/>
+      <w:r>
+        <w:t>utilizatorului</w:t>
+      </w:r>
+      <w:proofErr w:type="spellEnd"/>
+    </w:p>
+    <w:p>
+      <w:pPr>
+        <w:spacing w:after="0"/>
+      </w:pPr>
+    </w:p>
+    <w:p>
+      <w:pPr>
+        <w:spacing w:after="0"/>
+      </w:pPr>
     </w:p>
     <w:p>
       <w:pPr>
@@ -3563,6 +3748,7 @@
           <w:sz w:val="20"/>
           <w:szCs w:val="20"/>
         </w:rPr>
+        <w:lastRenderedPageBreak/>
         <w:t>Aplicatia</w:t>
       </w:r>
       <w:proofErr w:type="spellEnd"/>
@@ -3956,7 +4142,6 @@
           <w:sz w:val="20"/>
           <w:szCs w:val="20"/>
         </w:rPr>
-        <w:lastRenderedPageBreak/>
         <w:t xml:space="preserve"> </w:t>
       </w:r>
       <w:proofErr w:type="spellStart"/>
@@ -5012,15 +5197,55 @@
         <w:t xml:space="preserve"> </w:t>
       </w:r>
       <w:proofErr w:type="spellStart"/>
+      <w:r>
+        <w:rPr>
+          <w:rFonts w:cstheme="minorHAnsi"/>
+          <w:b/>
+        </w:rPr>
+        <w:t>logica</w:t>
+      </w:r>
+      <w:proofErr w:type="spellEnd"/>
+      <w:r>
+        <w:rPr>
+          <w:rFonts w:cstheme="minorHAnsi"/>
+          <w:b/>
+        </w:rPr>
+        <w:t xml:space="preserve"> a </w:t>
+      </w:r>
+      <w:proofErr w:type="spellStart"/>
+      <w:r>
+        <w:rPr>
+          <w:rFonts w:cstheme="minorHAnsi"/>
+          <w:b/>
+        </w:rPr>
+        <w:t>aplicatie</w:t>
+      </w:r>
+      <w:proofErr w:type="spellEnd"/>
+      <w:r>
+        <w:rPr>
+          <w:rFonts w:cstheme="minorHAnsi"/>
+          <w:b/>
+        </w:rPr>
+        <w:t>(C#</w:t>
+      </w:r>
       <w:proofErr w:type="gramStart"/>
       <w:r>
         <w:rPr>
           <w:rFonts w:cstheme="minorHAnsi"/>
           <w:b/>
         </w:rPr>
-        <w:t>logica</w:t>
-      </w:r>
-      <w:proofErr w:type="spellEnd"/>
+        <w:t>)</w:t>
+      </w:r>
+      <w:proofErr w:type="spellStart"/>
+      <w:r>
+        <w:rPr>
+          <w:rFonts w:cstheme="minorHAnsi"/>
+          <w:b/>
+        </w:rPr>
+        <w:t>Int</w:t>
+      </w:r>
+      <w:proofErr w:type="spellEnd"/>
+      <w:proofErr w:type="gramEnd"/>
       <w:r>
         <w:rPr>
           <w:rFonts w:cstheme="minorHAnsi"/>
@@ -5028,7 +5253,6 @@
         </w:rPr>
         <w:t xml:space="preserve"> :</w:t>
       </w:r>
-      <w:proofErr w:type="gramEnd"/>
     </w:p>
     <w:p>
       <w:pPr>
@@ -5391,19 +5615,11 @@
         </w:rPr>
         <w:t xml:space="preserve">: </w:t>
       </w:r>
-      <w:proofErr w:type="spellStart"/>
-      <w:r>
-        <w:rPr>
-          <w:rFonts w:cstheme="minorHAnsi"/>
-        </w:rPr>
-        <w:t>Logica</w:t>
-      </w:r>
-      <w:proofErr w:type="spellEnd"/>
-      <w:r>
-        <w:rPr>
-          <w:rFonts w:cstheme="minorHAnsi"/>
-        </w:rPr>
-        <w:t xml:space="preserve"> de </w:t>
+      <w:r>
+        <w:rPr>
+          <w:rFonts w:cstheme="minorHAnsi"/>
+        </w:rPr>
+        <w:t xml:space="preserve">a de </w:t>
       </w:r>
       <w:proofErr w:type="spellStart"/>
       <w:r>
@@ -5818,26 +6034,120 @@
           <w:rFonts w:cstheme="minorHAnsi"/>
         </w:rPr>
       </w:pPr>
+      <w:r>
+        <w:rPr>
+          <w:rFonts w:cstheme="minorHAnsi"/>
+          <w:noProof/>
+        </w:rPr>
+        <w:drawing>
+          <wp:inline distT="0" distB="0" distL="0" distR="0">
+            <wp:extent cx="5931681" cy="2544793"/>
+            <wp:effectExtent l="19050" t="0" r="0" b="0"/>
+            <wp:docPr id="4" name="Picture 4"/>
+            <wp:cNvGraphicFramePr>
+              <a:graphicFrameLocks xmlns:a="http://schemas.openxmlformats.org/drawingml/2006/main" noChangeAspect="1"/>
+            </wp:cNvGraphicFramePr>
+            <a:graphic xmlns:a="http://schemas.openxmlformats.org/drawingml/2006/main">
+              <a:graphicData uri="http://schemas.openxmlformats.org/drawingml/2006/picture">
+                <pic:pic xmlns:pic="http://schemas.openxmlformats.org/drawingml/2006/picture">
+                  <pic:nvPicPr>
+                    <pic:cNvPr id="0" name="Picture 4"/>
+                    <pic:cNvPicPr>
+                      <a:picLocks noChangeAspect="1" noChangeArrowheads="1"/>
+                    </pic:cNvPicPr>
+                  </pic:nvPicPr>
+                  <pic:blipFill>
+                    <a:blip r:embed="rId7" cstate="print"/>
+                    <a:srcRect/>
+                    <a:stretch>
+                      <a:fillRect/>
+                    </a:stretch>
+                  </pic:blipFill>
+                  <pic:spPr bwMode="auto">
+                    <a:xfrm>
+                      <a:off x="0" y="0"/>
+                      <a:ext cx="5943600" cy="2549906"/>
+                    </a:xfrm>
+                    <a:prstGeom prst="rect">
+                      <a:avLst/>
+                    </a:prstGeom>
+                    <a:noFill/>
+                    <a:ln w="9525">
+                      <a:noFill/>
+                      <a:miter lim="800000"/>
+                      <a:headEnd/>
+                      <a:tailEnd/>
+                    </a:ln>
+                  </pic:spPr>
+                </pic:pic>
+              </a:graphicData>
+            </a:graphic>
+          </wp:inline>
+        </w:drawing>
+      </w:r>
+      <w:r>
+        <w:rPr>
+          <w:rFonts w:cstheme="minorHAnsi"/>
+          <w:b/>
+        </w:rPr>
+        <w:tab/>
+        <w:t xml:space="preserve"> </w:t>
+      </w:r>
     </w:p>
     <w:p>
       <w:pPr>
-        <w:pStyle w:val="ListParagraph"/>
-        <w:ind w:left="1080"/>
-        <w:rPr>
-          <w:rFonts w:cstheme="minorHAnsi"/>
+        <w:spacing w:after="0"/>
+        <w:rPr>
+          <w:rFonts w:cstheme="minorHAnsi"/>
+          <w:b/>
         </w:rPr>
       </w:pPr>
-      <w:r>
-        <w:rPr>
-          <w:rFonts w:cstheme="minorHAnsi"/>
+      <w:proofErr w:type="spellStart"/>
+      <w:r>
+        <w:rPr>
+          <w:rFonts w:cstheme="minorHAnsi"/>
+          <w:b/>
+        </w:rPr>
+        <w:lastRenderedPageBreak/>
+        <w:t>Indicatori</w:t>
+      </w:r>
+      <w:proofErr w:type="spellEnd"/>
+      <w:r>
+        <w:rPr>
+          <w:rFonts w:cstheme="minorHAnsi"/>
+          <w:b/>
+        </w:rPr>
+        <w:t xml:space="preserve"> de </w:t>
+      </w:r>
+      <w:proofErr w:type="spellStart"/>
+      <w:proofErr w:type="gramStart"/>
+      <w:r>
+        <w:rPr>
+          <w:rFonts w:cstheme="minorHAnsi"/>
+          <w:b/>
+        </w:rPr>
+        <w:t>calitate</w:t>
+      </w:r>
+      <w:proofErr w:type="spellEnd"/>
+      <w:r>
+        <w:rPr>
+          <w:rFonts w:cstheme="minorHAnsi"/>
+          <w:b/>
+        </w:rPr>
+        <w:t xml:space="preserve"> :</w:t>
+      </w:r>
+      <w:proofErr w:type="gramEnd"/>
+      <w:r>
+        <w:rPr>
+          <w:rFonts w:cstheme="minorHAnsi"/>
+          <w:b/>
         </w:rPr>
         <w:tab/>
       </w:r>
     </w:p>
     <w:p>
       <w:pPr>
-        <w:pStyle w:val="ListParagraph"/>
-        <w:ind w:left="1080"/>
+        <w:spacing w:after="0"/>
         <w:rPr>
           <w:rFonts w:cstheme="minorHAnsi"/>
         </w:rPr>
@@ -5848,13 +6158,842 @@
           <w:b/>
         </w:rPr>
         <w:tab/>
-        <w:t xml:space="preserve"> </w:t>
+        <w:t>-</w:t>
+      </w:r>
+      <w:proofErr w:type="spellStart"/>
+      <w:proofErr w:type="gramStart"/>
+      <w:r>
+        <w:rPr>
+          <w:rFonts w:cstheme="minorHAnsi"/>
+        </w:rPr>
+        <w:t>scalabilitatea</w:t>
+      </w:r>
+      <w:proofErr w:type="spellEnd"/>
+      <w:r>
+        <w:rPr>
+          <w:rFonts w:cstheme="minorHAnsi"/>
+        </w:rPr>
+        <w:t xml:space="preserve"> :</w:t>
+      </w:r>
+      <w:proofErr w:type="gramEnd"/>
+      <w:r>
+        <w:rPr>
+          <w:rFonts w:cstheme="minorHAnsi"/>
+        </w:rPr>
+        <w:t xml:space="preserve"> </w:t>
+      </w:r>
+      <w:proofErr w:type="spellStart"/>
+      <w:r>
+        <w:rPr>
+          <w:rFonts w:cstheme="minorHAnsi"/>
+        </w:rPr>
+        <w:t>pentru</w:t>
+      </w:r>
+      <w:proofErr w:type="spellEnd"/>
+      <w:r>
+        <w:rPr>
+          <w:rFonts w:cstheme="minorHAnsi"/>
+        </w:rPr>
+        <w:t xml:space="preserve"> </w:t>
+      </w:r>
+      <w:proofErr w:type="spellStart"/>
+      <w:r>
+        <w:rPr>
+          <w:rFonts w:cstheme="minorHAnsi"/>
+        </w:rPr>
+        <w:t>fiecare</w:t>
+      </w:r>
+      <w:proofErr w:type="spellEnd"/>
+      <w:r>
+        <w:rPr>
+          <w:rFonts w:cstheme="minorHAnsi"/>
+        </w:rPr>
+        <w:t xml:space="preserve"> </w:t>
+      </w:r>
+      <w:proofErr w:type="spellStart"/>
+      <w:r>
+        <w:rPr>
+          <w:rFonts w:cstheme="minorHAnsi"/>
+        </w:rPr>
+        <w:t>utilizator</w:t>
+      </w:r>
+      <w:proofErr w:type="spellEnd"/>
+      <w:r>
+        <w:rPr>
+          <w:rFonts w:cstheme="minorHAnsi"/>
+        </w:rPr>
+        <w:t xml:space="preserve"> care se </w:t>
+      </w:r>
+      <w:proofErr w:type="spellStart"/>
+      <w:r>
+        <w:rPr>
+          <w:rFonts w:cstheme="minorHAnsi"/>
+        </w:rPr>
+        <w:t>logheaza</w:t>
+      </w:r>
+      <w:proofErr w:type="spellEnd"/>
+      <w:r>
+        <w:rPr>
+          <w:rFonts w:cstheme="minorHAnsi"/>
+        </w:rPr>
+        <w:t xml:space="preserve"> se </w:t>
+      </w:r>
+      <w:proofErr w:type="spellStart"/>
+      <w:r>
+        <w:rPr>
+          <w:rFonts w:cstheme="minorHAnsi"/>
+        </w:rPr>
+        <w:t>creeaza</w:t>
+      </w:r>
+      <w:proofErr w:type="spellEnd"/>
+      <w:r>
+        <w:rPr>
+          <w:rFonts w:cstheme="minorHAnsi"/>
+        </w:rPr>
+        <w:t xml:space="preserve"> un thread </w:t>
+      </w:r>
+      <w:proofErr w:type="spellStart"/>
+      <w:r>
+        <w:rPr>
+          <w:rFonts w:cstheme="minorHAnsi"/>
+        </w:rPr>
+        <w:t>nou</w:t>
+      </w:r>
+      <w:proofErr w:type="spellEnd"/>
+      <w:r>
+        <w:rPr>
+          <w:rFonts w:cstheme="minorHAnsi"/>
+        </w:rPr>
+        <w:t xml:space="preserve"> </w:t>
+      </w:r>
+      <w:proofErr w:type="spellStart"/>
+      <w:r>
+        <w:rPr>
+          <w:rFonts w:cstheme="minorHAnsi"/>
+        </w:rPr>
+        <w:t>pentru</w:t>
+      </w:r>
+      <w:proofErr w:type="spellEnd"/>
+      <w:r>
+        <w:rPr>
+          <w:rFonts w:cstheme="minorHAnsi"/>
+        </w:rPr>
+        <w:t xml:space="preserve"> a </w:t>
+      </w:r>
+      <w:proofErr w:type="spellStart"/>
+      <w:r>
+        <w:rPr>
+          <w:rFonts w:cstheme="minorHAnsi"/>
+        </w:rPr>
+        <w:t>putea</w:t>
+      </w:r>
+      <w:proofErr w:type="spellEnd"/>
+      <w:r>
+        <w:rPr>
+          <w:rFonts w:cstheme="minorHAnsi"/>
+        </w:rPr>
+        <w:t xml:space="preserve"> </w:t>
+      </w:r>
+      <w:proofErr w:type="spellStart"/>
+      <w:r>
+        <w:rPr>
+          <w:rFonts w:cstheme="minorHAnsi"/>
+        </w:rPr>
+        <w:t>trata</w:t>
+      </w:r>
+      <w:proofErr w:type="spellEnd"/>
+      <w:r>
+        <w:rPr>
+          <w:rFonts w:cstheme="minorHAnsi"/>
+        </w:rPr>
+        <w:t xml:space="preserve"> in </w:t>
+      </w:r>
+      <w:proofErr w:type="spellStart"/>
+      <w:r>
+        <w:rPr>
+          <w:rFonts w:cstheme="minorHAnsi"/>
+        </w:rPr>
+        <w:t>paralel</w:t>
+      </w:r>
+      <w:proofErr w:type="spellEnd"/>
+      <w:r>
+        <w:rPr>
+          <w:rFonts w:cstheme="minorHAnsi"/>
+        </w:rPr>
+        <w:t xml:space="preserve"> </w:t>
+      </w:r>
+      <w:proofErr w:type="spellStart"/>
+      <w:r>
+        <w:rPr>
+          <w:rFonts w:cstheme="minorHAnsi"/>
+        </w:rPr>
+        <w:t>cererile</w:t>
+      </w:r>
+      <w:proofErr w:type="spellEnd"/>
+      <w:r>
+        <w:rPr>
+          <w:rFonts w:cstheme="minorHAnsi"/>
+        </w:rPr>
+        <w:t xml:space="preserve"> la </w:t>
+      </w:r>
+      <w:proofErr w:type="spellStart"/>
+      <w:r>
+        <w:rPr>
+          <w:rFonts w:cstheme="minorHAnsi"/>
+        </w:rPr>
+        <w:t>baza</w:t>
+      </w:r>
+      <w:proofErr w:type="spellEnd"/>
+      <w:r>
+        <w:rPr>
+          <w:rFonts w:cstheme="minorHAnsi"/>
+        </w:rPr>
+        <w:t xml:space="preserve"> de date(</w:t>
+      </w:r>
+      <w:proofErr w:type="spellStart"/>
+      <w:r>
+        <w:rPr>
+          <w:rFonts w:cstheme="minorHAnsi"/>
+        </w:rPr>
+        <w:t>numar</w:t>
+      </w:r>
+      <w:proofErr w:type="spellEnd"/>
+      <w:r>
+        <w:rPr>
+          <w:rFonts w:cstheme="minorHAnsi"/>
+        </w:rPr>
+        <w:t xml:space="preserve"> de </w:t>
+      </w:r>
+      <w:proofErr w:type="spellStart"/>
+      <w:r>
+        <w:rPr>
+          <w:rFonts w:cstheme="minorHAnsi"/>
+        </w:rPr>
+        <w:t>cereri</w:t>
+      </w:r>
+      <w:proofErr w:type="spellEnd"/>
+      <w:r>
+        <w:rPr>
+          <w:rFonts w:cstheme="minorHAnsi"/>
+        </w:rPr>
+        <w:t xml:space="preserve"> </w:t>
+      </w:r>
+      <w:proofErr w:type="spellStart"/>
+      <w:r>
+        <w:rPr>
+          <w:rFonts w:cstheme="minorHAnsi"/>
+        </w:rPr>
+        <w:t>simultane</w:t>
+      </w:r>
+      <w:proofErr w:type="spellEnd"/>
+      <w:r>
+        <w:rPr>
+          <w:rFonts w:cstheme="minorHAnsi"/>
+        </w:rPr>
+        <w:t>)</w:t>
       </w:r>
     </w:p>
     <w:p>
       <w:pPr>
-        <w:pStyle w:val="ListParagraph"/>
-        <w:ind w:left="1080"/>
+        <w:spacing w:after="0"/>
+        <w:rPr>
+          <w:rFonts w:cstheme="minorHAnsi"/>
+        </w:rPr>
+      </w:pPr>
+      <w:r>
+        <w:rPr>
+          <w:rFonts w:cstheme="minorHAnsi"/>
+        </w:rPr>
+        <w:tab/>
+        <w:t xml:space="preserve">- </w:t>
+      </w:r>
+      <w:proofErr w:type="spellStart"/>
+      <w:proofErr w:type="gramStart"/>
+      <w:r>
+        <w:rPr>
+          <w:rFonts w:cstheme="minorHAnsi"/>
+        </w:rPr>
+        <w:t>performanta</w:t>
+      </w:r>
+      <w:proofErr w:type="spellEnd"/>
+      <w:r>
+        <w:rPr>
+          <w:rFonts w:cstheme="minorHAnsi"/>
+        </w:rPr>
+        <w:t xml:space="preserve"> :</w:t>
+      </w:r>
+      <w:proofErr w:type="gramEnd"/>
+      <w:r>
+        <w:rPr>
+          <w:rFonts w:cstheme="minorHAnsi"/>
+        </w:rPr>
+        <w:t xml:space="preserve"> </w:t>
+      </w:r>
+      <w:proofErr w:type="spellStart"/>
+      <w:r>
+        <w:rPr>
+          <w:rFonts w:cstheme="minorHAnsi"/>
+        </w:rPr>
+        <w:t>rularea</w:t>
+      </w:r>
+      <w:proofErr w:type="spellEnd"/>
+      <w:r>
+        <w:rPr>
+          <w:rFonts w:cstheme="minorHAnsi"/>
+        </w:rPr>
+        <w:t xml:space="preserve"> </w:t>
+      </w:r>
+      <w:proofErr w:type="spellStart"/>
+      <w:r>
+        <w:rPr>
+          <w:rFonts w:cstheme="minorHAnsi"/>
+        </w:rPr>
+        <w:t>aplicatiei</w:t>
+      </w:r>
+      <w:proofErr w:type="spellEnd"/>
+      <w:r>
+        <w:rPr>
+          <w:rFonts w:cstheme="minorHAnsi"/>
+        </w:rPr>
+        <w:t xml:space="preserve"> </w:t>
+      </w:r>
+      <w:proofErr w:type="spellStart"/>
+      <w:r>
+        <w:rPr>
+          <w:rFonts w:cstheme="minorHAnsi"/>
+        </w:rPr>
+        <w:t>pe</w:t>
+      </w:r>
+      <w:proofErr w:type="spellEnd"/>
+      <w:r>
+        <w:rPr>
+          <w:rFonts w:cstheme="minorHAnsi"/>
+        </w:rPr>
+        <w:t xml:space="preserve"> </w:t>
+      </w:r>
+      <w:proofErr w:type="spellStart"/>
+      <w:r>
+        <w:rPr>
+          <w:rFonts w:cstheme="minorHAnsi"/>
+        </w:rPr>
+        <w:t>platforme</w:t>
+      </w:r>
+      <w:proofErr w:type="spellEnd"/>
+      <w:r>
+        <w:rPr>
+          <w:rFonts w:cstheme="minorHAnsi"/>
+        </w:rPr>
+        <w:t xml:space="preserve"> cu </w:t>
+      </w:r>
+      <w:proofErr w:type="spellStart"/>
+      <w:r>
+        <w:rPr>
+          <w:rFonts w:cstheme="minorHAnsi"/>
+        </w:rPr>
+        <w:t>putere</w:t>
+      </w:r>
+      <w:proofErr w:type="spellEnd"/>
+      <w:r>
+        <w:rPr>
+          <w:rFonts w:cstheme="minorHAnsi"/>
+        </w:rPr>
+        <w:t xml:space="preserve"> mare de </w:t>
+      </w:r>
+      <w:proofErr w:type="spellStart"/>
+      <w:r>
+        <w:rPr>
+          <w:rFonts w:cstheme="minorHAnsi"/>
+        </w:rPr>
+        <w:t>procesare</w:t>
+      </w:r>
+      <w:proofErr w:type="spellEnd"/>
+      <w:r>
+        <w:rPr>
+          <w:rFonts w:cstheme="minorHAnsi"/>
+        </w:rPr>
+        <w:t xml:space="preserve"> </w:t>
+      </w:r>
+      <w:proofErr w:type="spellStart"/>
+      <w:r>
+        <w:rPr>
+          <w:rFonts w:cstheme="minorHAnsi"/>
+        </w:rPr>
+        <w:t>si</w:t>
+      </w:r>
+      <w:proofErr w:type="spellEnd"/>
+      <w:r>
+        <w:rPr>
+          <w:rFonts w:cstheme="minorHAnsi"/>
+        </w:rPr>
+        <w:t xml:space="preserve"> </w:t>
+      </w:r>
+      <w:proofErr w:type="spellStart"/>
+      <w:r>
+        <w:rPr>
+          <w:rFonts w:cstheme="minorHAnsi"/>
+        </w:rPr>
+        <w:t>conexiune</w:t>
+      </w:r>
+      <w:proofErr w:type="spellEnd"/>
+      <w:r>
+        <w:rPr>
+          <w:rFonts w:cstheme="minorHAnsi"/>
+        </w:rPr>
+        <w:t xml:space="preserve"> la internet </w:t>
+      </w:r>
+      <w:proofErr w:type="spellStart"/>
+      <w:r>
+        <w:rPr>
+          <w:rFonts w:cstheme="minorHAnsi"/>
+        </w:rPr>
+        <w:t>buna</w:t>
+      </w:r>
+      <w:proofErr w:type="spellEnd"/>
+      <w:r>
+        <w:rPr>
+          <w:rFonts w:cstheme="minorHAnsi"/>
+        </w:rPr>
+        <w:t xml:space="preserve"> </w:t>
+      </w:r>
+      <w:proofErr w:type="spellStart"/>
+      <w:r>
+        <w:rPr>
+          <w:rFonts w:cstheme="minorHAnsi"/>
+        </w:rPr>
+        <w:t>pentru</w:t>
+      </w:r>
+      <w:proofErr w:type="spellEnd"/>
+      <w:r>
+        <w:rPr>
+          <w:rFonts w:cstheme="minorHAnsi"/>
+        </w:rPr>
+        <w:t xml:space="preserve"> a </w:t>
+      </w:r>
+      <w:proofErr w:type="spellStart"/>
+      <w:r>
+        <w:rPr>
+          <w:rFonts w:cstheme="minorHAnsi"/>
+        </w:rPr>
+        <w:t>putea</w:t>
+      </w:r>
+      <w:proofErr w:type="spellEnd"/>
+      <w:r>
+        <w:rPr>
+          <w:rFonts w:cstheme="minorHAnsi"/>
+        </w:rPr>
+        <w:t xml:space="preserve"> </w:t>
+      </w:r>
+      <w:proofErr w:type="spellStart"/>
+      <w:r>
+        <w:rPr>
+          <w:rFonts w:cstheme="minorHAnsi"/>
+        </w:rPr>
+        <w:t>avea</w:t>
+      </w:r>
+      <w:proofErr w:type="spellEnd"/>
+      <w:r>
+        <w:rPr>
+          <w:rFonts w:cstheme="minorHAnsi"/>
+        </w:rPr>
+        <w:t xml:space="preserve"> un </w:t>
+      </w:r>
+      <w:proofErr w:type="spellStart"/>
+      <w:r>
+        <w:rPr>
+          <w:rFonts w:cstheme="minorHAnsi"/>
+        </w:rPr>
+        <w:t>volum</w:t>
+      </w:r>
+      <w:proofErr w:type="spellEnd"/>
+      <w:r>
+        <w:rPr>
+          <w:rFonts w:cstheme="minorHAnsi"/>
+        </w:rPr>
+        <w:t xml:space="preserve"> de </w:t>
+      </w:r>
+      <w:proofErr w:type="spellStart"/>
+      <w:r>
+        <w:rPr>
+          <w:rFonts w:cstheme="minorHAnsi"/>
+        </w:rPr>
+        <w:t>procesari</w:t>
+      </w:r>
+      <w:proofErr w:type="spellEnd"/>
+      <w:r>
+        <w:rPr>
+          <w:rFonts w:cstheme="minorHAnsi"/>
+        </w:rPr>
+        <w:t xml:space="preserve"> bun </w:t>
+      </w:r>
+      <w:proofErr w:type="spellStart"/>
+      <w:r>
+        <w:rPr>
+          <w:rFonts w:cstheme="minorHAnsi"/>
+        </w:rPr>
+        <w:t>pe</w:t>
+      </w:r>
+      <w:proofErr w:type="spellEnd"/>
+      <w:r>
+        <w:rPr>
+          <w:rFonts w:cstheme="minorHAnsi"/>
+        </w:rPr>
+        <w:t xml:space="preserve"> </w:t>
+      </w:r>
+      <w:proofErr w:type="spellStart"/>
+      <w:r>
+        <w:rPr>
+          <w:rFonts w:cstheme="minorHAnsi"/>
+        </w:rPr>
+        <w:t>unitate</w:t>
+      </w:r>
+      <w:proofErr w:type="spellEnd"/>
+      <w:r>
+        <w:rPr>
+          <w:rFonts w:cstheme="minorHAnsi"/>
+        </w:rPr>
+        <w:t xml:space="preserve"> de </w:t>
+      </w:r>
+      <w:proofErr w:type="spellStart"/>
+      <w:r>
+        <w:rPr>
+          <w:rFonts w:cstheme="minorHAnsi"/>
+        </w:rPr>
+        <w:t>timp.Timpul</w:t>
+      </w:r>
+      <w:proofErr w:type="spellEnd"/>
+      <w:r>
+        <w:rPr>
+          <w:rFonts w:cstheme="minorHAnsi"/>
+        </w:rPr>
+        <w:t xml:space="preserve"> de </w:t>
+      </w:r>
+      <w:proofErr w:type="spellStart"/>
+      <w:r>
+        <w:rPr>
+          <w:rFonts w:cstheme="minorHAnsi"/>
+        </w:rPr>
+        <w:t>raspuns</w:t>
+      </w:r>
+      <w:proofErr w:type="spellEnd"/>
+      <w:r>
+        <w:rPr>
+          <w:rFonts w:cstheme="minorHAnsi"/>
+        </w:rPr>
+        <w:t xml:space="preserve"> is </w:t>
+      </w:r>
+      <w:proofErr w:type="spellStart"/>
+      <w:r>
+        <w:rPr>
+          <w:rFonts w:cstheme="minorHAnsi"/>
+        </w:rPr>
+        <w:t>puterea</w:t>
+      </w:r>
+      <w:proofErr w:type="spellEnd"/>
+      <w:r>
+        <w:rPr>
+          <w:rFonts w:cstheme="minorHAnsi"/>
+        </w:rPr>
+        <w:t xml:space="preserve"> de </w:t>
+      </w:r>
+      <w:proofErr w:type="spellStart"/>
+      <w:r>
+        <w:rPr>
+          <w:rFonts w:cstheme="minorHAnsi"/>
+        </w:rPr>
+        <w:t>procesare</w:t>
+      </w:r>
+      <w:proofErr w:type="spellEnd"/>
+      <w:r>
+        <w:rPr>
+          <w:rFonts w:cstheme="minorHAnsi"/>
+        </w:rPr>
+        <w:t xml:space="preserve"> </w:t>
+      </w:r>
+      <w:proofErr w:type="spellStart"/>
+      <w:r>
+        <w:rPr>
+          <w:rFonts w:cstheme="minorHAnsi"/>
+        </w:rPr>
+        <w:t>sunt</w:t>
+      </w:r>
+      <w:proofErr w:type="spellEnd"/>
+      <w:r>
+        <w:rPr>
+          <w:rFonts w:cstheme="minorHAnsi"/>
+        </w:rPr>
+        <w:t xml:space="preserve"> </w:t>
+      </w:r>
+      <w:proofErr w:type="spellStart"/>
+      <w:r>
+        <w:rPr>
+          <w:rFonts w:cstheme="minorHAnsi"/>
+        </w:rPr>
+        <w:t>importante</w:t>
+      </w:r>
+      <w:proofErr w:type="spellEnd"/>
+      <w:r>
+        <w:rPr>
+          <w:rFonts w:cstheme="minorHAnsi"/>
+        </w:rPr>
+        <w:t xml:space="preserve"> </w:t>
+      </w:r>
+      <w:proofErr w:type="spellStart"/>
+      <w:r>
+        <w:rPr>
+          <w:rFonts w:cstheme="minorHAnsi"/>
+        </w:rPr>
+        <w:t>acesta</w:t>
+      </w:r>
+      <w:proofErr w:type="spellEnd"/>
+      <w:r>
+        <w:rPr>
+          <w:rFonts w:cstheme="minorHAnsi"/>
+        </w:rPr>
+        <w:t xml:space="preserve"> </w:t>
+      </w:r>
+      <w:proofErr w:type="spellStart"/>
+      <w:r>
+        <w:rPr>
+          <w:rFonts w:cstheme="minorHAnsi"/>
+        </w:rPr>
+        <w:t>fiind</w:t>
+      </w:r>
+      <w:proofErr w:type="spellEnd"/>
+      <w:r>
+        <w:rPr>
+          <w:rFonts w:cstheme="minorHAnsi"/>
+        </w:rPr>
+        <w:t xml:space="preserve"> un </w:t>
+      </w:r>
+      <w:proofErr w:type="spellStart"/>
+      <w:r>
+        <w:rPr>
+          <w:rFonts w:cstheme="minorHAnsi"/>
+        </w:rPr>
+        <w:t>sistem</w:t>
+      </w:r>
+      <w:proofErr w:type="spellEnd"/>
+      <w:r>
+        <w:rPr>
+          <w:rFonts w:cstheme="minorHAnsi"/>
+        </w:rPr>
+        <w:t xml:space="preserve"> in </w:t>
+      </w:r>
+      <w:proofErr w:type="spellStart"/>
+      <w:r>
+        <w:rPr>
+          <w:rFonts w:cstheme="minorHAnsi"/>
+        </w:rPr>
+        <w:t>timp</w:t>
+      </w:r>
+      <w:proofErr w:type="spellEnd"/>
+      <w:r>
+        <w:rPr>
+          <w:rFonts w:cstheme="minorHAnsi"/>
+        </w:rPr>
+        <w:t xml:space="preserve"> real.</w:t>
+      </w:r>
+    </w:p>
+    <w:p>
+      <w:pPr>
+        <w:spacing w:after="0"/>
+        <w:rPr>
+          <w:rFonts w:cstheme="minorHAnsi"/>
+        </w:rPr>
+      </w:pPr>
+      <w:r>
+        <w:rPr>
+          <w:rFonts w:cstheme="minorHAnsi"/>
+        </w:rPr>
+        <w:tab/>
+        <w:t>-</w:t>
+      </w:r>
+      <w:proofErr w:type="spellStart"/>
+      <w:r>
+        <w:rPr>
+          <w:rFonts w:cstheme="minorHAnsi"/>
+        </w:rPr>
+        <w:t>securitatea</w:t>
+      </w:r>
+      <w:proofErr w:type="spellEnd"/>
+      <w:r>
+        <w:rPr>
+          <w:rFonts w:cstheme="minorHAnsi"/>
+        </w:rPr>
+        <w:t xml:space="preserve"> : </w:t>
+      </w:r>
+      <w:proofErr w:type="spellStart"/>
+      <w:r>
+        <w:rPr>
+          <w:rFonts w:cstheme="minorHAnsi"/>
+        </w:rPr>
+        <w:t>utilizata</w:t>
+      </w:r>
+      <w:proofErr w:type="spellEnd"/>
+      <w:r>
+        <w:rPr>
+          <w:rFonts w:cstheme="minorHAnsi"/>
+        </w:rPr>
+        <w:t xml:space="preserve"> la </w:t>
+      </w:r>
+      <w:proofErr w:type="spellStart"/>
+      <w:r>
+        <w:rPr>
+          <w:rFonts w:cstheme="minorHAnsi"/>
+        </w:rPr>
+        <w:t>autentificare</w:t>
+      </w:r>
+      <w:proofErr w:type="spellEnd"/>
+      <w:r>
+        <w:rPr>
+          <w:rFonts w:cstheme="minorHAnsi"/>
+        </w:rPr>
+        <w:t xml:space="preserve">( </w:t>
+      </w:r>
+      <w:proofErr w:type="spellStart"/>
+      <w:r>
+        <w:rPr>
+          <w:rFonts w:cstheme="minorHAnsi"/>
+        </w:rPr>
+        <w:t>transmiterea</w:t>
+      </w:r>
+      <w:proofErr w:type="spellEnd"/>
+      <w:r>
+        <w:rPr>
+          <w:rFonts w:cstheme="minorHAnsi"/>
+        </w:rPr>
+        <w:t xml:space="preserve"> </w:t>
+      </w:r>
+      <w:proofErr w:type="spellStart"/>
+      <w:r>
+        <w:rPr>
+          <w:rFonts w:cstheme="minorHAnsi"/>
+        </w:rPr>
+        <w:t>parolei</w:t>
+      </w:r>
+      <w:proofErr w:type="spellEnd"/>
+      <w:r>
+        <w:rPr>
+          <w:rFonts w:cstheme="minorHAnsi"/>
+        </w:rPr>
+        <w:t xml:space="preserve"> ) </w:t>
+      </w:r>
+      <w:proofErr w:type="spellStart"/>
+      <w:r>
+        <w:rPr>
+          <w:rFonts w:cstheme="minorHAnsi"/>
+        </w:rPr>
+        <w:t>pentru</w:t>
+      </w:r>
+      <w:proofErr w:type="spellEnd"/>
+      <w:r>
+        <w:rPr>
+          <w:rFonts w:cstheme="minorHAnsi"/>
+        </w:rPr>
+        <w:t xml:space="preserve"> a </w:t>
+      </w:r>
+      <w:proofErr w:type="spellStart"/>
+      <w:r>
+        <w:rPr>
+          <w:rFonts w:cstheme="minorHAnsi"/>
+        </w:rPr>
+        <w:t>proteja</w:t>
+      </w:r>
+      <w:proofErr w:type="spellEnd"/>
+      <w:r>
+        <w:rPr>
+          <w:rFonts w:cstheme="minorHAnsi"/>
+        </w:rPr>
+        <w:t xml:space="preserve"> </w:t>
+      </w:r>
+      <w:proofErr w:type="spellStart"/>
+      <w:r>
+        <w:rPr>
+          <w:rFonts w:cstheme="minorHAnsi"/>
+        </w:rPr>
+        <w:t>datele</w:t>
+      </w:r>
+      <w:proofErr w:type="spellEnd"/>
+      <w:r>
+        <w:rPr>
+          <w:rFonts w:cstheme="minorHAnsi"/>
+        </w:rPr>
+        <w:t xml:space="preserve"> </w:t>
+      </w:r>
+      <w:proofErr w:type="spellStart"/>
+      <w:r>
+        <w:rPr>
+          <w:rFonts w:cstheme="minorHAnsi"/>
+        </w:rPr>
+        <w:t>utilizatorului.Masura</w:t>
+      </w:r>
+      <w:proofErr w:type="spellEnd"/>
+      <w:r>
+        <w:rPr>
+          <w:rFonts w:cstheme="minorHAnsi"/>
+        </w:rPr>
+        <w:t xml:space="preserve"> : </w:t>
+      </w:r>
+      <w:proofErr w:type="spellStart"/>
+      <w:r>
+        <w:rPr>
+          <w:rFonts w:cstheme="minorHAnsi"/>
+        </w:rPr>
+        <w:t>criptarea</w:t>
+      </w:r>
+      <w:proofErr w:type="spellEnd"/>
+      <w:r>
+        <w:rPr>
+          <w:rFonts w:cstheme="minorHAnsi"/>
+        </w:rPr>
+        <w:t xml:space="preserve">  </w:t>
+      </w:r>
+      <w:proofErr w:type="spellStart"/>
+      <w:r>
+        <w:rPr>
+          <w:rFonts w:cstheme="minorHAnsi"/>
+        </w:rPr>
+        <w:t>acesteia</w:t>
+      </w:r>
+      <w:proofErr w:type="spellEnd"/>
+      <w:r>
+        <w:rPr>
+          <w:rFonts w:cstheme="minorHAnsi"/>
+        </w:rPr>
+        <w:t xml:space="preserve"> cu o </w:t>
+      </w:r>
+      <w:proofErr w:type="spellStart"/>
+      <w:r>
+        <w:rPr>
+          <w:rFonts w:cstheme="minorHAnsi"/>
+        </w:rPr>
+        <w:t>primitiva</w:t>
+      </w:r>
+      <w:proofErr w:type="spellEnd"/>
+      <w:r>
+        <w:rPr>
+          <w:rFonts w:cstheme="minorHAnsi"/>
+        </w:rPr>
+        <w:t xml:space="preserve"> </w:t>
+      </w:r>
+      <w:proofErr w:type="spellStart"/>
+      <w:r>
+        <w:rPr>
+          <w:rFonts w:cstheme="minorHAnsi"/>
+        </w:rPr>
+        <w:t>criptografica</w:t>
+      </w:r>
+      <w:proofErr w:type="spellEnd"/>
+      <w:r>
+        <w:rPr>
+          <w:rFonts w:cstheme="minorHAnsi"/>
+        </w:rPr>
+        <w:t>(SHA-2,SHA-3 ,hash etc).</w:t>
+      </w:r>
+    </w:p>
+    <w:p>
+      <w:pPr>
+        <w:spacing w:after="0"/>
         <w:rPr>
           <w:rFonts w:cstheme="minorHAnsi"/>
         </w:rPr>
@@ -5862,47 +7001,27 @@
     </w:p>
     <w:p>
       <w:pPr>
-        <w:pStyle w:val="ListParagraph"/>
-        <w:ind w:left="1080"/>
-        <w:rPr>
-          <w:rFonts w:cstheme="minorHAnsi"/>
+        <w:spacing w:after="0"/>
+        <w:rPr>
+          <w:rFonts w:cstheme="minorHAnsi"/>
+          <w:b/>
         </w:rPr>
       </w:pPr>
       <w:proofErr w:type="spellStart"/>
       <w:r>
         <w:rPr>
           <w:rFonts w:cstheme="minorHAnsi"/>
-        </w:rPr>
-        <w:t>Indicatori</w:t>
-      </w:r>
-      <w:proofErr w:type="spellEnd"/>
-      <w:r>
-        <w:rPr>
-          <w:rFonts w:cstheme="minorHAnsi"/>
-        </w:rPr>
-        <w:t xml:space="preserve"> de </w:t>
-      </w:r>
-      <w:proofErr w:type="spellStart"/>
-      <w:proofErr w:type="gramStart"/>
-      <w:r>
-        <w:rPr>
-          <w:rFonts w:cstheme="minorHAnsi"/>
-        </w:rPr>
-        <w:t>calitate</w:t>
-      </w:r>
-      <w:proofErr w:type="spellEnd"/>
-      <w:r>
-        <w:rPr>
-          <w:rFonts w:cstheme="minorHAnsi"/>
-        </w:rPr>
-        <w:t xml:space="preserve"> :</w:t>
-      </w:r>
-      <w:proofErr w:type="gramEnd"/>
-      <w:r>
-        <w:rPr>
-          <w:rFonts w:cstheme="minorHAnsi"/>
-        </w:rPr>
-        <w:tab/>
+          <w:b/>
+        </w:rPr>
+        <w:t>Tehnologii</w:t>
+      </w:r>
+      <w:proofErr w:type="spellEnd"/>
+      <w:r>
+        <w:rPr>
+          <w:rFonts w:cstheme="minorHAnsi"/>
+          <w:b/>
+        </w:rPr>
+        <w:t xml:space="preserve"> middleware</w:t>
       </w:r>
     </w:p>
     <w:p>
@@ -5912,6 +7031,2234 @@
           <w:ilvl w:val="0"/>
           <w:numId w:val="1"/>
         </w:numPr>
+        <w:spacing w:after="0"/>
+        <w:rPr>
+          <w:rFonts w:cstheme="minorHAnsi"/>
+          <w:b/>
+        </w:rPr>
+      </w:pPr>
+      <w:r>
+        <w:rPr>
+          <w:rFonts w:cstheme="minorHAnsi"/>
+        </w:rPr>
+        <w:t xml:space="preserve">Bluetooth : </w:t>
+      </w:r>
+      <w:proofErr w:type="spellStart"/>
+      <w:r>
+        <w:rPr>
+          <w:rFonts w:cstheme="minorHAnsi"/>
+        </w:rPr>
+        <w:t>comunicare</w:t>
+      </w:r>
+      <w:proofErr w:type="spellEnd"/>
+      <w:r>
+        <w:rPr>
+          <w:rFonts w:cstheme="minorHAnsi"/>
+        </w:rPr>
+        <w:t xml:space="preserve"> </w:t>
+      </w:r>
+      <w:proofErr w:type="spellStart"/>
+      <w:r>
+        <w:rPr>
+          <w:rFonts w:cstheme="minorHAnsi"/>
+        </w:rPr>
+        <w:t>intre</w:t>
+      </w:r>
+      <w:proofErr w:type="spellEnd"/>
+      <w:r>
+        <w:rPr>
+          <w:rFonts w:cstheme="minorHAnsi"/>
+        </w:rPr>
+        <w:t xml:space="preserve"> Smartphone </w:t>
+      </w:r>
+      <w:proofErr w:type="spellStart"/>
+      <w:r>
+        <w:rPr>
+          <w:rFonts w:cstheme="minorHAnsi"/>
+        </w:rPr>
+        <w:t>si</w:t>
+      </w:r>
+      <w:proofErr w:type="spellEnd"/>
+      <w:r>
+        <w:rPr>
+          <w:rFonts w:cstheme="minorHAnsi"/>
+        </w:rPr>
+        <w:t xml:space="preserve"> PC </w:t>
+      </w:r>
+      <w:proofErr w:type="spellStart"/>
+      <w:r>
+        <w:rPr>
+          <w:rFonts w:cstheme="minorHAnsi"/>
+        </w:rPr>
+        <w:t>sau</w:t>
+      </w:r>
+      <w:proofErr w:type="spellEnd"/>
+      <w:r>
+        <w:rPr>
+          <w:rFonts w:cstheme="minorHAnsi"/>
+        </w:rPr>
+        <w:t xml:space="preserve"> </w:t>
+      </w:r>
+      <w:proofErr w:type="spellStart"/>
+      <w:r>
+        <w:rPr>
+          <w:rFonts w:cstheme="minorHAnsi"/>
+        </w:rPr>
+        <w:t>modul</w:t>
+      </w:r>
+      <w:proofErr w:type="spellEnd"/>
+      <w:r>
+        <w:rPr>
+          <w:rFonts w:cstheme="minorHAnsi"/>
+        </w:rPr>
+        <w:t xml:space="preserve"> </w:t>
+      </w:r>
+      <w:proofErr w:type="spellStart"/>
+      <w:r>
+        <w:rPr>
+          <w:rFonts w:cstheme="minorHAnsi"/>
+        </w:rPr>
+        <w:t>Android.Ales</w:t>
+      </w:r>
+      <w:proofErr w:type="spellEnd"/>
+      <w:r>
+        <w:rPr>
+          <w:rFonts w:cstheme="minorHAnsi"/>
+        </w:rPr>
+        <w:t xml:space="preserve"> </w:t>
+      </w:r>
+      <w:proofErr w:type="spellStart"/>
+      <w:r>
+        <w:rPr>
+          <w:rFonts w:cstheme="minorHAnsi"/>
+        </w:rPr>
+        <w:t>pentru</w:t>
+      </w:r>
+      <w:proofErr w:type="spellEnd"/>
+      <w:r>
+        <w:rPr>
+          <w:rFonts w:cstheme="minorHAnsi"/>
+        </w:rPr>
+        <w:t xml:space="preserve">: </w:t>
+      </w:r>
+      <w:proofErr w:type="spellStart"/>
+      <w:r>
+        <w:rPr>
+          <w:rFonts w:cstheme="minorHAnsi"/>
+        </w:rPr>
+        <w:t>usurinta</w:t>
+      </w:r>
+      <w:proofErr w:type="spellEnd"/>
+      <w:r>
+        <w:rPr>
+          <w:rFonts w:cstheme="minorHAnsi"/>
+        </w:rPr>
+        <w:t xml:space="preserve"> in </w:t>
+      </w:r>
+      <w:proofErr w:type="spellStart"/>
+      <w:r>
+        <w:rPr>
+          <w:rFonts w:cstheme="minorHAnsi"/>
+        </w:rPr>
+        <w:t>utilzare</w:t>
+      </w:r>
+      <w:proofErr w:type="spellEnd"/>
+      <w:r>
+        <w:rPr>
+          <w:rFonts w:cstheme="minorHAnsi"/>
+        </w:rPr>
+        <w:t>/</w:t>
+      </w:r>
+      <w:proofErr w:type="spellStart"/>
+      <w:r>
+        <w:rPr>
+          <w:rFonts w:cstheme="minorHAnsi"/>
+        </w:rPr>
+        <w:t>configurare</w:t>
+      </w:r>
+      <w:proofErr w:type="spellEnd"/>
+      <w:r>
+        <w:rPr>
+          <w:rFonts w:cstheme="minorHAnsi"/>
+        </w:rPr>
+        <w:t xml:space="preserve"> </w:t>
+      </w:r>
+      <w:proofErr w:type="spellStart"/>
+      <w:r>
+        <w:rPr>
+          <w:rFonts w:cstheme="minorHAnsi"/>
+        </w:rPr>
+        <w:t>si</w:t>
+      </w:r>
+      <w:proofErr w:type="spellEnd"/>
+      <w:r>
+        <w:rPr>
+          <w:rFonts w:cstheme="minorHAnsi"/>
+        </w:rPr>
+        <w:t xml:space="preserve"> </w:t>
+      </w:r>
+      <w:proofErr w:type="spellStart"/>
+      <w:r>
+        <w:rPr>
+          <w:rFonts w:cstheme="minorHAnsi"/>
+        </w:rPr>
+        <w:t>pentru</w:t>
+      </w:r>
+      <w:proofErr w:type="spellEnd"/>
+      <w:r>
+        <w:rPr>
+          <w:rFonts w:cstheme="minorHAnsi"/>
+        </w:rPr>
+        <w:t xml:space="preserve"> ca e wireless</w:t>
+      </w:r>
+    </w:p>
+    <w:p>
+      <w:pPr>
+        <w:pStyle w:val="ListParagraph"/>
+        <w:numPr>
+          <w:ilvl w:val="0"/>
+          <w:numId w:val="1"/>
+        </w:numPr>
+        <w:spacing w:after="0"/>
+        <w:rPr>
+          <w:rFonts w:cstheme="minorHAnsi"/>
+          <w:b/>
+        </w:rPr>
+      </w:pPr>
+      <w:proofErr w:type="gramStart"/>
+      <w:r>
+        <w:rPr>
+          <w:rFonts w:cstheme="minorHAnsi"/>
+        </w:rPr>
+        <w:t>Ethernet :</w:t>
+      </w:r>
+      <w:proofErr w:type="gramEnd"/>
+      <w:r>
+        <w:rPr>
+          <w:rFonts w:cstheme="minorHAnsi"/>
+        </w:rPr>
+        <w:t xml:space="preserve"> </w:t>
+      </w:r>
+      <w:proofErr w:type="spellStart"/>
+      <w:r>
+        <w:rPr>
+          <w:rFonts w:cstheme="minorHAnsi"/>
+        </w:rPr>
+        <w:t>intre</w:t>
+      </w:r>
+      <w:proofErr w:type="spellEnd"/>
+      <w:r>
+        <w:rPr>
+          <w:rFonts w:cstheme="minorHAnsi"/>
+        </w:rPr>
+        <w:t xml:space="preserve"> </w:t>
+      </w:r>
+      <w:proofErr w:type="spellStart"/>
+      <w:r>
+        <w:rPr>
+          <w:rFonts w:cstheme="minorHAnsi"/>
+        </w:rPr>
+        <w:t>modul</w:t>
+      </w:r>
+      <w:proofErr w:type="spellEnd"/>
+      <w:r>
+        <w:rPr>
+          <w:rFonts w:cstheme="minorHAnsi"/>
+        </w:rPr>
+        <w:t xml:space="preserve"> Android </w:t>
+      </w:r>
+      <w:proofErr w:type="spellStart"/>
+      <w:r>
+        <w:rPr>
+          <w:rFonts w:cstheme="minorHAnsi"/>
+        </w:rPr>
+        <w:t>si</w:t>
+      </w:r>
+      <w:proofErr w:type="spellEnd"/>
+      <w:r>
+        <w:rPr>
+          <w:rFonts w:cstheme="minorHAnsi"/>
+        </w:rPr>
+        <w:t xml:space="preserve"> </w:t>
+      </w:r>
+      <w:proofErr w:type="spellStart"/>
+      <w:r>
+        <w:rPr>
+          <w:rFonts w:cstheme="minorHAnsi"/>
+        </w:rPr>
+        <w:t>aplicatia</w:t>
+      </w:r>
+      <w:proofErr w:type="spellEnd"/>
+      <w:r>
+        <w:rPr>
+          <w:rFonts w:cstheme="minorHAnsi"/>
+        </w:rPr>
+        <w:t xml:space="preserve"> PC. </w:t>
+      </w:r>
+      <w:proofErr w:type="spellStart"/>
+      <w:proofErr w:type="gramStart"/>
+      <w:r>
+        <w:rPr>
+          <w:rFonts w:cstheme="minorHAnsi"/>
+        </w:rPr>
+        <w:t>Avantaj</w:t>
+      </w:r>
+      <w:proofErr w:type="spellEnd"/>
+      <w:r>
+        <w:rPr>
+          <w:rFonts w:cstheme="minorHAnsi"/>
+        </w:rPr>
+        <w:t xml:space="preserve"> :</w:t>
+      </w:r>
+      <w:proofErr w:type="gramEnd"/>
+      <w:r>
+        <w:rPr>
+          <w:rFonts w:cstheme="minorHAnsi"/>
+        </w:rPr>
+        <w:t xml:space="preserve"> nu </w:t>
+      </w:r>
+      <w:proofErr w:type="spellStart"/>
+      <w:r>
+        <w:rPr>
+          <w:rFonts w:cstheme="minorHAnsi"/>
+        </w:rPr>
+        <w:t>este</w:t>
+      </w:r>
+      <w:proofErr w:type="spellEnd"/>
+      <w:r>
+        <w:rPr>
+          <w:rFonts w:cstheme="minorHAnsi"/>
+        </w:rPr>
+        <w:t xml:space="preserve"> </w:t>
+      </w:r>
+      <w:proofErr w:type="spellStart"/>
+      <w:r>
+        <w:rPr>
+          <w:rFonts w:cstheme="minorHAnsi"/>
+        </w:rPr>
+        <w:t>nevoie</w:t>
+      </w:r>
+      <w:proofErr w:type="spellEnd"/>
+      <w:r>
+        <w:rPr>
+          <w:rFonts w:cstheme="minorHAnsi"/>
+        </w:rPr>
+        <w:t xml:space="preserve"> de </w:t>
+      </w:r>
+      <w:proofErr w:type="spellStart"/>
+      <w:r>
+        <w:rPr>
+          <w:rFonts w:cstheme="minorHAnsi"/>
+        </w:rPr>
+        <w:t>legatura</w:t>
+      </w:r>
+      <w:proofErr w:type="spellEnd"/>
+      <w:r>
+        <w:rPr>
+          <w:rFonts w:cstheme="minorHAnsi"/>
+        </w:rPr>
+        <w:t xml:space="preserve"> </w:t>
+      </w:r>
+      <w:proofErr w:type="spellStart"/>
+      <w:r>
+        <w:rPr>
+          <w:rFonts w:cstheme="minorHAnsi"/>
+        </w:rPr>
+        <w:t>directa</w:t>
+      </w:r>
+      <w:proofErr w:type="spellEnd"/>
+      <w:r>
+        <w:rPr>
+          <w:rFonts w:cstheme="minorHAnsi"/>
+        </w:rPr>
+        <w:t xml:space="preserve"> </w:t>
+      </w:r>
+      <w:proofErr w:type="spellStart"/>
+      <w:r>
+        <w:rPr>
+          <w:rFonts w:cstheme="minorHAnsi"/>
+        </w:rPr>
+        <w:t>prin</w:t>
+      </w:r>
+      <w:proofErr w:type="spellEnd"/>
+      <w:r>
+        <w:rPr>
+          <w:rFonts w:cstheme="minorHAnsi"/>
+        </w:rPr>
+        <w:t xml:space="preserve"> fir </w:t>
+      </w:r>
+      <w:proofErr w:type="spellStart"/>
+      <w:r>
+        <w:rPr>
+          <w:rFonts w:cstheme="minorHAnsi"/>
+        </w:rPr>
+        <w:t>intre</w:t>
+      </w:r>
+      <w:proofErr w:type="spellEnd"/>
+      <w:r>
+        <w:rPr>
+          <w:rFonts w:cstheme="minorHAnsi"/>
+        </w:rPr>
+        <w:t xml:space="preserve"> </w:t>
+      </w:r>
+      <w:proofErr w:type="spellStart"/>
+      <w:r>
+        <w:rPr>
+          <w:rFonts w:cstheme="minorHAnsi"/>
+        </w:rPr>
+        <w:t>modulul</w:t>
+      </w:r>
+      <w:proofErr w:type="spellEnd"/>
+      <w:r>
+        <w:rPr>
+          <w:rFonts w:cstheme="minorHAnsi"/>
+        </w:rPr>
+        <w:t xml:space="preserve"> </w:t>
+      </w:r>
+      <w:proofErr w:type="spellStart"/>
+      <w:r>
+        <w:rPr>
+          <w:rFonts w:cstheme="minorHAnsi"/>
+        </w:rPr>
+        <w:t>Arduino</w:t>
+      </w:r>
+      <w:proofErr w:type="spellEnd"/>
+      <w:r>
+        <w:rPr>
+          <w:rFonts w:cstheme="minorHAnsi"/>
+        </w:rPr>
+        <w:t xml:space="preserve"> </w:t>
+      </w:r>
+      <w:proofErr w:type="spellStart"/>
+      <w:r>
+        <w:rPr>
+          <w:rFonts w:cstheme="minorHAnsi"/>
+        </w:rPr>
+        <w:t>si</w:t>
+      </w:r>
+      <w:proofErr w:type="spellEnd"/>
+      <w:r>
+        <w:rPr>
+          <w:rFonts w:cstheme="minorHAnsi"/>
+        </w:rPr>
+        <w:t xml:space="preserve"> PC.</w:t>
+      </w:r>
+    </w:p>
+    <w:p>
+      <w:pPr>
+        <w:pStyle w:val="ListParagraph"/>
+        <w:numPr>
+          <w:ilvl w:val="0"/>
+          <w:numId w:val="1"/>
+        </w:numPr>
+        <w:spacing w:after="0"/>
+        <w:rPr>
+          <w:rFonts w:cstheme="minorHAnsi"/>
+          <w:b/>
+        </w:rPr>
+      </w:pPr>
+      <w:proofErr w:type="spellStart"/>
+      <w:r>
+        <w:rPr>
+          <w:rFonts w:cstheme="minorHAnsi"/>
+        </w:rPr>
+        <w:t>Acces</w:t>
+      </w:r>
+      <w:proofErr w:type="spellEnd"/>
+      <w:r>
+        <w:rPr>
+          <w:rFonts w:cstheme="minorHAnsi"/>
+        </w:rPr>
+        <w:t xml:space="preserve"> la </w:t>
+      </w:r>
+      <w:proofErr w:type="spellStart"/>
+      <w:r>
+        <w:rPr>
+          <w:rFonts w:cstheme="minorHAnsi"/>
+        </w:rPr>
+        <w:t>baza</w:t>
+      </w:r>
+      <w:proofErr w:type="spellEnd"/>
+      <w:r>
+        <w:rPr>
+          <w:rFonts w:cstheme="minorHAnsi"/>
+        </w:rPr>
+        <w:t xml:space="preserve"> de </w:t>
+      </w:r>
+      <w:proofErr w:type="gramStart"/>
+      <w:r>
+        <w:rPr>
+          <w:rFonts w:cstheme="minorHAnsi"/>
+        </w:rPr>
+        <w:t>date :</w:t>
+      </w:r>
+      <w:proofErr w:type="gramEnd"/>
+      <w:r>
+        <w:rPr>
+          <w:rFonts w:cstheme="minorHAnsi"/>
+        </w:rPr>
+        <w:t xml:space="preserve"> </w:t>
+      </w:r>
+      <w:r>
+        <w:rPr>
+          <w:rFonts w:cstheme="minorHAnsi"/>
+        </w:rPr>
+        <w:t xml:space="preserve">HTTP -&gt; </w:t>
+      </w:r>
+      <w:proofErr w:type="spellStart"/>
+      <w:r>
+        <w:rPr>
+          <w:rFonts w:cstheme="minorHAnsi"/>
+        </w:rPr>
+        <w:t>intre</w:t>
+      </w:r>
+      <w:proofErr w:type="spellEnd"/>
+      <w:r>
+        <w:rPr>
+          <w:rFonts w:cstheme="minorHAnsi"/>
+        </w:rPr>
+        <w:t xml:space="preserve"> </w:t>
+      </w:r>
+      <w:proofErr w:type="spellStart"/>
+      <w:r>
+        <w:rPr>
+          <w:rFonts w:cstheme="minorHAnsi"/>
+        </w:rPr>
+        <w:t>smartphone</w:t>
+      </w:r>
+      <w:proofErr w:type="spellEnd"/>
+      <w:r>
+        <w:rPr>
+          <w:rFonts w:cstheme="minorHAnsi"/>
+        </w:rPr>
+        <w:t xml:space="preserve"> </w:t>
+      </w:r>
+      <w:proofErr w:type="spellStart"/>
+      <w:r>
+        <w:rPr>
+          <w:rFonts w:cstheme="minorHAnsi"/>
+        </w:rPr>
+        <w:t>sau</w:t>
+      </w:r>
+      <w:proofErr w:type="spellEnd"/>
+      <w:r>
+        <w:rPr>
+          <w:rFonts w:cstheme="minorHAnsi"/>
+        </w:rPr>
+        <w:t xml:space="preserve"> </w:t>
+      </w:r>
+      <w:proofErr w:type="spellStart"/>
+      <w:r>
+        <w:rPr>
+          <w:rFonts w:cstheme="minorHAnsi"/>
+        </w:rPr>
+        <w:t>aplicatia</w:t>
+      </w:r>
+      <w:proofErr w:type="spellEnd"/>
+      <w:r>
+        <w:rPr>
+          <w:rFonts w:cstheme="minorHAnsi"/>
+        </w:rPr>
+        <w:t xml:space="preserve"> PC </w:t>
+      </w:r>
+      <w:proofErr w:type="spellStart"/>
+      <w:r>
+        <w:rPr>
+          <w:rFonts w:cstheme="minorHAnsi"/>
+        </w:rPr>
+        <w:t>si</w:t>
+      </w:r>
+      <w:proofErr w:type="spellEnd"/>
+      <w:r>
+        <w:rPr>
+          <w:rFonts w:cstheme="minorHAnsi"/>
+        </w:rPr>
+        <w:t xml:space="preserve"> </w:t>
+      </w:r>
+      <w:proofErr w:type="spellStart"/>
+      <w:r>
+        <w:rPr>
+          <w:rFonts w:cstheme="minorHAnsi"/>
+        </w:rPr>
+        <w:t>aplicatia</w:t>
+      </w:r>
+      <w:proofErr w:type="spellEnd"/>
+      <w:r>
+        <w:rPr>
+          <w:rFonts w:cstheme="minorHAnsi"/>
+        </w:rPr>
+        <w:t xml:space="preserve"> WEB . </w:t>
+      </w:r>
+      <w:proofErr w:type="spellStart"/>
+      <w:r>
+        <w:rPr>
+          <w:rFonts w:cstheme="minorHAnsi"/>
+        </w:rPr>
+        <w:t>Protocolul</w:t>
+      </w:r>
+      <w:proofErr w:type="spellEnd"/>
+      <w:r>
+        <w:rPr>
+          <w:rFonts w:cstheme="minorHAnsi"/>
+        </w:rPr>
+        <w:t xml:space="preserve"> </w:t>
+      </w:r>
+      <w:proofErr w:type="spellStart"/>
+      <w:r>
+        <w:rPr>
+          <w:rFonts w:cstheme="minorHAnsi"/>
+        </w:rPr>
+        <w:t>este</w:t>
+      </w:r>
+      <w:proofErr w:type="spellEnd"/>
+      <w:r>
+        <w:rPr>
+          <w:rFonts w:cstheme="minorHAnsi"/>
+        </w:rPr>
+        <w:t xml:space="preserve"> </w:t>
+      </w:r>
+      <w:proofErr w:type="spellStart"/>
+      <w:r>
+        <w:rPr>
+          <w:rFonts w:cstheme="minorHAnsi"/>
+        </w:rPr>
+        <w:t>rapid</w:t>
+      </w:r>
+      <w:proofErr w:type="gramStart"/>
+      <w:r>
+        <w:rPr>
+          <w:rFonts w:cstheme="minorHAnsi"/>
+        </w:rPr>
+        <w:t>,cel</w:t>
+      </w:r>
+      <w:proofErr w:type="spellEnd"/>
+      <w:proofErr w:type="gramEnd"/>
+      <w:r>
+        <w:rPr>
+          <w:rFonts w:cstheme="minorHAnsi"/>
+        </w:rPr>
+        <w:t xml:space="preserve"> </w:t>
+      </w:r>
+      <w:proofErr w:type="spellStart"/>
+      <w:r>
+        <w:rPr>
+          <w:rFonts w:cstheme="minorHAnsi"/>
+        </w:rPr>
+        <w:t>mai</w:t>
+      </w:r>
+      <w:proofErr w:type="spellEnd"/>
+      <w:r>
+        <w:rPr>
+          <w:rFonts w:cstheme="minorHAnsi"/>
+        </w:rPr>
+        <w:t xml:space="preserve"> </w:t>
+      </w:r>
+      <w:proofErr w:type="spellStart"/>
+      <w:r>
+        <w:rPr>
+          <w:rFonts w:cstheme="minorHAnsi"/>
+        </w:rPr>
+        <w:t>utilizat</w:t>
+      </w:r>
+      <w:proofErr w:type="spellEnd"/>
+      <w:r>
+        <w:rPr>
+          <w:rFonts w:cstheme="minorHAnsi"/>
+        </w:rPr>
+        <w:t xml:space="preserve"> </w:t>
+      </w:r>
+      <w:proofErr w:type="spellStart"/>
+      <w:r>
+        <w:rPr>
+          <w:rFonts w:cstheme="minorHAnsi"/>
+        </w:rPr>
+        <w:t>si</w:t>
+      </w:r>
+      <w:proofErr w:type="spellEnd"/>
+      <w:r>
+        <w:rPr>
+          <w:rFonts w:cstheme="minorHAnsi"/>
+        </w:rPr>
+        <w:t xml:space="preserve"> </w:t>
+      </w:r>
+      <w:proofErr w:type="spellStart"/>
+      <w:r>
+        <w:rPr>
+          <w:rFonts w:cstheme="minorHAnsi"/>
+        </w:rPr>
+        <w:t>fiabil</w:t>
+      </w:r>
+      <w:proofErr w:type="spellEnd"/>
+      <w:r>
+        <w:rPr>
+          <w:rFonts w:cstheme="minorHAnsi"/>
+        </w:rPr>
+        <w:t xml:space="preserve">(request + response + </w:t>
+      </w:r>
+      <w:proofErr w:type="spellStart"/>
+      <w:r>
+        <w:rPr>
+          <w:rFonts w:cstheme="minorHAnsi"/>
+        </w:rPr>
+        <w:t>metode:GET,POST</w:t>
+      </w:r>
+      <w:proofErr w:type="spellEnd"/>
+      <w:r>
+        <w:rPr>
+          <w:rFonts w:cstheme="minorHAnsi"/>
+        </w:rPr>
+        <w:t>…).</w:t>
+      </w:r>
+    </w:p>
+    <w:p>
+      <w:pPr>
+        <w:spacing w:after="0"/>
+        <w:rPr>
+          <w:rFonts w:cstheme="minorHAnsi"/>
+          <w:b/>
+        </w:rPr>
+      </w:pPr>
+      <w:proofErr w:type="spellStart"/>
+      <w:r>
+        <w:rPr>
+          <w:rFonts w:cstheme="minorHAnsi"/>
+          <w:b/>
+        </w:rPr>
+        <w:t>Modele</w:t>
+      </w:r>
+      <w:proofErr w:type="spellEnd"/>
+      <w:r>
+        <w:rPr>
+          <w:rFonts w:cstheme="minorHAnsi"/>
+          <w:b/>
+        </w:rPr>
+        <w:t xml:space="preserve"> </w:t>
+      </w:r>
+      <w:proofErr w:type="spellStart"/>
+      <w:r>
+        <w:rPr>
+          <w:rFonts w:cstheme="minorHAnsi"/>
+          <w:b/>
+        </w:rPr>
+        <w:t>si</w:t>
+      </w:r>
+      <w:proofErr w:type="spellEnd"/>
+      <w:r>
+        <w:rPr>
+          <w:rFonts w:cstheme="minorHAnsi"/>
+          <w:b/>
+        </w:rPr>
+        <w:t xml:space="preserve"> </w:t>
+      </w:r>
+      <w:proofErr w:type="spellStart"/>
+      <w:r>
+        <w:rPr>
+          <w:rFonts w:cstheme="minorHAnsi"/>
+          <w:b/>
+        </w:rPr>
+        <w:t>stiluri</w:t>
+      </w:r>
+      <w:proofErr w:type="spellEnd"/>
+      <w:r>
+        <w:rPr>
+          <w:rFonts w:cstheme="minorHAnsi"/>
+          <w:b/>
+        </w:rPr>
+        <w:t xml:space="preserve"> </w:t>
+      </w:r>
+      <w:proofErr w:type="spellStart"/>
+      <w:r>
+        <w:rPr>
+          <w:rFonts w:cstheme="minorHAnsi"/>
+          <w:b/>
+        </w:rPr>
+        <w:t>arhitecturale</w:t>
+      </w:r>
+      <w:proofErr w:type="spellEnd"/>
+      <w:r>
+        <w:rPr>
+          <w:rFonts w:cstheme="minorHAnsi"/>
+          <w:b/>
+        </w:rPr>
+        <w:t>:</w:t>
+      </w:r>
+    </w:p>
+    <w:p>
+      <w:pPr>
+        <w:spacing w:after="0"/>
+        <w:rPr>
+          <w:rFonts w:cstheme="minorHAnsi"/>
+          <w:b/>
+        </w:rPr>
+      </w:pPr>
+      <w:r>
+        <w:rPr>
+          <w:rFonts w:cstheme="minorHAnsi"/>
+          <w:b/>
+        </w:rPr>
+        <w:tab/>
+      </w:r>
+      <w:proofErr w:type="spellStart"/>
+      <w:r>
+        <w:rPr>
+          <w:rFonts w:cstheme="minorHAnsi"/>
+          <w:b/>
+        </w:rPr>
+        <w:t>Modele</w:t>
+      </w:r>
+      <w:proofErr w:type="spellEnd"/>
+      <w:r>
+        <w:rPr>
+          <w:rFonts w:cstheme="minorHAnsi"/>
+          <w:b/>
+        </w:rPr>
+        <w:t>:</w:t>
+      </w:r>
+    </w:p>
+    <w:p>
+      <w:pPr>
+        <w:pStyle w:val="ListParagraph"/>
+        <w:numPr>
+          <w:ilvl w:val="0"/>
+          <w:numId w:val="1"/>
+        </w:numPr>
+        <w:spacing w:after="0"/>
+        <w:rPr>
+          <w:rFonts w:cstheme="minorHAnsi"/>
+        </w:rPr>
+      </w:pPr>
+      <w:r>
+        <w:rPr>
+          <w:rFonts w:cstheme="minorHAnsi"/>
+        </w:rPr>
+        <w:t xml:space="preserve">Model-View-Controller : la </w:t>
+      </w:r>
+      <w:proofErr w:type="spellStart"/>
+      <w:r>
+        <w:rPr>
+          <w:rFonts w:cstheme="minorHAnsi"/>
+        </w:rPr>
+        <w:t>dezvoltarea</w:t>
+      </w:r>
+      <w:proofErr w:type="spellEnd"/>
+      <w:r>
+        <w:rPr>
+          <w:rFonts w:cstheme="minorHAnsi"/>
+        </w:rPr>
+        <w:t xml:space="preserve"> </w:t>
+      </w:r>
+      <w:proofErr w:type="spellStart"/>
+      <w:r>
+        <w:rPr>
+          <w:rFonts w:cstheme="minorHAnsi"/>
+        </w:rPr>
+        <w:t>componentei</w:t>
+      </w:r>
+      <w:proofErr w:type="spellEnd"/>
+      <w:r>
+        <w:rPr>
+          <w:rFonts w:cstheme="minorHAnsi"/>
+        </w:rPr>
+        <w:t xml:space="preserve"> UI (.net)</w:t>
+      </w:r>
+      <w:r>
+        <w:rPr>
+          <w:rFonts w:cstheme="minorHAnsi"/>
+        </w:rPr>
+        <w:t xml:space="preserve">.Are </w:t>
+      </w:r>
+      <w:proofErr w:type="spellStart"/>
+      <w:r>
+        <w:rPr>
+          <w:rFonts w:cstheme="minorHAnsi"/>
+        </w:rPr>
+        <w:t>testabilitate</w:t>
+      </w:r>
+      <w:proofErr w:type="spellEnd"/>
+      <w:r>
+        <w:rPr>
+          <w:rFonts w:cstheme="minorHAnsi"/>
+        </w:rPr>
+        <w:t xml:space="preserve"> </w:t>
+      </w:r>
+      <w:proofErr w:type="spellStart"/>
+      <w:r>
+        <w:rPr>
+          <w:rFonts w:cstheme="minorHAnsi"/>
+        </w:rPr>
+        <w:t>ridicata</w:t>
+      </w:r>
+      <w:proofErr w:type="spellEnd"/>
+    </w:p>
+    <w:p>
+      <w:pPr>
+        <w:pStyle w:val="ListParagraph"/>
+        <w:numPr>
+          <w:ilvl w:val="0"/>
+          <w:numId w:val="1"/>
+        </w:numPr>
+        <w:spacing w:after="0"/>
+        <w:rPr>
+          <w:rFonts w:cstheme="minorHAnsi"/>
+        </w:rPr>
+      </w:pPr>
+      <w:r>
+        <w:rPr>
+          <w:rFonts w:cstheme="minorHAnsi"/>
+        </w:rPr>
+        <w:t>Sensor-controller-</w:t>
+      </w:r>
+      <w:proofErr w:type="gramStart"/>
+      <w:r>
+        <w:rPr>
+          <w:rFonts w:cstheme="minorHAnsi"/>
+        </w:rPr>
+        <w:t>actuator :</w:t>
+      </w:r>
+      <w:proofErr w:type="gramEnd"/>
+      <w:r>
+        <w:rPr>
+          <w:rFonts w:cstheme="minorHAnsi"/>
+        </w:rPr>
+        <w:t xml:space="preserve"> </w:t>
+      </w:r>
+      <w:proofErr w:type="spellStart"/>
+      <w:r>
+        <w:rPr>
+          <w:rFonts w:cstheme="minorHAnsi"/>
+        </w:rPr>
+        <w:t>folosit</w:t>
+      </w:r>
+      <w:proofErr w:type="spellEnd"/>
+      <w:r>
+        <w:rPr>
+          <w:rFonts w:cstheme="minorHAnsi"/>
+        </w:rPr>
+        <w:t xml:space="preserve"> la </w:t>
+      </w:r>
+      <w:proofErr w:type="spellStart"/>
+      <w:r>
+        <w:rPr>
+          <w:rFonts w:cstheme="minorHAnsi"/>
+        </w:rPr>
+        <w:t>modulul</w:t>
+      </w:r>
+      <w:proofErr w:type="spellEnd"/>
+      <w:r>
+        <w:rPr>
+          <w:rFonts w:cstheme="minorHAnsi"/>
+        </w:rPr>
+        <w:t xml:space="preserve"> </w:t>
+      </w:r>
+      <w:proofErr w:type="spellStart"/>
+      <w:r>
+        <w:rPr>
+          <w:rFonts w:cstheme="minorHAnsi"/>
+        </w:rPr>
+        <w:t>Arduino</w:t>
+      </w:r>
+      <w:proofErr w:type="spellEnd"/>
+      <w:r>
+        <w:rPr>
+          <w:rFonts w:cstheme="minorHAnsi"/>
+        </w:rPr>
+        <w:t xml:space="preserve">. Se </w:t>
+      </w:r>
+      <w:proofErr w:type="spellStart"/>
+      <w:r>
+        <w:rPr>
+          <w:rFonts w:cstheme="minorHAnsi"/>
+        </w:rPr>
+        <w:t>preiau</w:t>
+      </w:r>
+      <w:proofErr w:type="spellEnd"/>
+      <w:r>
+        <w:rPr>
+          <w:rFonts w:cstheme="minorHAnsi"/>
+        </w:rPr>
+        <w:t xml:space="preserve"> date de la </w:t>
+      </w:r>
+      <w:proofErr w:type="spellStart"/>
+      <w:r>
+        <w:rPr>
+          <w:rFonts w:cstheme="minorHAnsi"/>
+        </w:rPr>
+        <w:t>senzorii</w:t>
+      </w:r>
+      <w:proofErr w:type="spellEnd"/>
+      <w:r>
+        <w:rPr>
+          <w:rFonts w:cstheme="minorHAnsi"/>
+        </w:rPr>
+        <w:t xml:space="preserve"> de </w:t>
+      </w:r>
+      <w:proofErr w:type="spellStart"/>
+      <w:r>
+        <w:rPr>
+          <w:rFonts w:cstheme="minorHAnsi"/>
+        </w:rPr>
+        <w:t>lumina</w:t>
+      </w:r>
+      <w:proofErr w:type="spellEnd"/>
+      <w:r>
+        <w:rPr>
+          <w:rFonts w:cstheme="minorHAnsi"/>
+        </w:rPr>
+        <w:t xml:space="preserve"> </w:t>
+      </w:r>
+      <w:proofErr w:type="spellStart"/>
+      <w:r>
+        <w:rPr>
+          <w:rFonts w:cstheme="minorHAnsi"/>
+        </w:rPr>
+        <w:t>si</w:t>
+      </w:r>
+      <w:proofErr w:type="spellEnd"/>
+      <w:r>
+        <w:rPr>
+          <w:rFonts w:cstheme="minorHAnsi"/>
+        </w:rPr>
+        <w:t xml:space="preserve"> in </w:t>
+      </w:r>
+      <w:proofErr w:type="spellStart"/>
+      <w:r>
+        <w:rPr>
+          <w:rFonts w:cstheme="minorHAnsi"/>
+        </w:rPr>
+        <w:t>funcite</w:t>
+      </w:r>
+      <w:proofErr w:type="spellEnd"/>
+      <w:r>
+        <w:rPr>
+          <w:rFonts w:cstheme="minorHAnsi"/>
+        </w:rPr>
+        <w:t xml:space="preserve"> de </w:t>
+      </w:r>
+      <w:proofErr w:type="spellStart"/>
+      <w:r>
+        <w:rPr>
+          <w:rFonts w:cstheme="minorHAnsi"/>
+        </w:rPr>
+        <w:t>prelucrarea</w:t>
+      </w:r>
+      <w:proofErr w:type="spellEnd"/>
+      <w:r>
+        <w:rPr>
+          <w:rFonts w:cstheme="minorHAnsi"/>
+        </w:rPr>
+        <w:t xml:space="preserve"> </w:t>
+      </w:r>
+      <w:proofErr w:type="spellStart"/>
+      <w:r>
+        <w:rPr>
+          <w:rFonts w:cstheme="minorHAnsi"/>
+        </w:rPr>
+        <w:t>datelor</w:t>
+      </w:r>
+      <w:proofErr w:type="spellEnd"/>
+      <w:r>
+        <w:rPr>
+          <w:rFonts w:cstheme="minorHAnsi"/>
+        </w:rPr>
+        <w:t xml:space="preserve"> se </w:t>
+      </w:r>
+      <w:proofErr w:type="spellStart"/>
+      <w:r>
+        <w:rPr>
+          <w:rFonts w:cstheme="minorHAnsi"/>
+        </w:rPr>
+        <w:t>va</w:t>
+      </w:r>
+      <w:proofErr w:type="spellEnd"/>
+      <w:r>
+        <w:rPr>
+          <w:rFonts w:cstheme="minorHAnsi"/>
+        </w:rPr>
+        <w:t xml:space="preserve"> </w:t>
+      </w:r>
+      <w:proofErr w:type="spellStart"/>
+      <w:r>
+        <w:rPr>
+          <w:rFonts w:cstheme="minorHAnsi"/>
+        </w:rPr>
+        <w:t>ridica</w:t>
+      </w:r>
+      <w:proofErr w:type="spellEnd"/>
+      <w:r>
+        <w:rPr>
+          <w:rFonts w:cstheme="minorHAnsi"/>
+        </w:rPr>
+        <w:t>/</w:t>
+      </w:r>
+      <w:proofErr w:type="spellStart"/>
+      <w:r>
+        <w:rPr>
+          <w:rFonts w:cstheme="minorHAnsi"/>
+        </w:rPr>
+        <w:t>cobori</w:t>
+      </w:r>
+      <w:proofErr w:type="spellEnd"/>
+      <w:r>
+        <w:rPr>
+          <w:rFonts w:cstheme="minorHAnsi"/>
+        </w:rPr>
+        <w:t xml:space="preserve"> </w:t>
+      </w:r>
+      <w:proofErr w:type="spellStart"/>
+      <w:r>
+        <w:rPr>
+          <w:rFonts w:cstheme="minorHAnsi"/>
+        </w:rPr>
+        <w:t>bariera</w:t>
+      </w:r>
+      <w:proofErr w:type="spellEnd"/>
+      <w:r>
+        <w:rPr>
+          <w:rFonts w:cstheme="minorHAnsi"/>
+        </w:rPr>
+        <w:t>(actuators)- &gt;</w:t>
+      </w:r>
+      <w:proofErr w:type="spellStart"/>
+      <w:r>
+        <w:rPr>
+          <w:rFonts w:cstheme="minorHAnsi"/>
+        </w:rPr>
+        <w:t>Timp</w:t>
+      </w:r>
+      <w:proofErr w:type="spellEnd"/>
+      <w:r>
+        <w:rPr>
+          <w:rFonts w:cstheme="minorHAnsi"/>
+        </w:rPr>
+        <w:t xml:space="preserve"> real</w:t>
+      </w:r>
+    </w:p>
+    <w:p>
+      <w:pPr>
+        <w:spacing w:after="0"/>
+        <w:ind w:left="720"/>
+        <w:rPr>
+          <w:rFonts w:cstheme="minorHAnsi"/>
+          <w:b/>
+        </w:rPr>
+      </w:pPr>
+      <w:proofErr w:type="spellStart"/>
+      <w:r>
+        <w:rPr>
+          <w:rFonts w:cstheme="minorHAnsi"/>
+          <w:b/>
+        </w:rPr>
+        <w:t>Stiluri</w:t>
+      </w:r>
+      <w:proofErr w:type="spellEnd"/>
+      <w:r>
+        <w:rPr>
+          <w:rFonts w:cstheme="minorHAnsi"/>
+          <w:b/>
+        </w:rPr>
+        <w:t>:</w:t>
+      </w:r>
+    </w:p>
+    <w:p>
+      <w:pPr>
+        <w:pStyle w:val="ListParagraph"/>
+        <w:numPr>
+          <w:ilvl w:val="0"/>
+          <w:numId w:val="1"/>
+        </w:numPr>
+        <w:spacing w:after="0"/>
+        <w:rPr>
+          <w:rFonts w:cstheme="minorHAnsi"/>
+        </w:rPr>
+      </w:pPr>
+      <w:proofErr w:type="spellStart"/>
+      <w:r>
+        <w:rPr>
+          <w:rFonts w:cstheme="minorHAnsi"/>
+        </w:rPr>
+        <w:t>Bazat</w:t>
+      </w:r>
+      <w:proofErr w:type="spellEnd"/>
+      <w:r>
+        <w:rPr>
+          <w:rFonts w:cstheme="minorHAnsi"/>
+        </w:rPr>
+        <w:t xml:space="preserve"> </w:t>
+      </w:r>
+      <w:proofErr w:type="spellStart"/>
+      <w:r>
+        <w:rPr>
+          <w:rFonts w:cstheme="minorHAnsi"/>
+        </w:rPr>
+        <w:t>pe</w:t>
+      </w:r>
+      <w:proofErr w:type="spellEnd"/>
+      <w:r>
+        <w:rPr>
+          <w:rFonts w:cstheme="minorHAnsi"/>
+        </w:rPr>
+        <w:t xml:space="preserve"> </w:t>
+      </w:r>
+      <w:proofErr w:type="spellStart"/>
+      <w:r>
+        <w:rPr>
+          <w:rFonts w:cstheme="minorHAnsi"/>
+        </w:rPr>
+        <w:t>componente</w:t>
+      </w:r>
+      <w:proofErr w:type="spellEnd"/>
+      <w:r>
+        <w:rPr>
+          <w:rFonts w:cstheme="minorHAnsi"/>
+        </w:rPr>
+        <w:t xml:space="preserve"> : </w:t>
+      </w:r>
+      <w:proofErr w:type="spellStart"/>
+      <w:r>
+        <w:rPr>
+          <w:rFonts w:cstheme="minorHAnsi"/>
+        </w:rPr>
+        <w:t>avem</w:t>
+      </w:r>
+      <w:proofErr w:type="spellEnd"/>
+      <w:r>
+        <w:rPr>
+          <w:rFonts w:cstheme="minorHAnsi"/>
+        </w:rPr>
+        <w:t xml:space="preserve"> </w:t>
+      </w:r>
+      <w:proofErr w:type="spellStart"/>
+      <w:r>
+        <w:rPr>
+          <w:rFonts w:cstheme="minorHAnsi"/>
+        </w:rPr>
+        <w:t>mai</w:t>
+      </w:r>
+      <w:proofErr w:type="spellEnd"/>
+      <w:r>
+        <w:rPr>
+          <w:rFonts w:cstheme="minorHAnsi"/>
+        </w:rPr>
+        <w:t xml:space="preserve"> </w:t>
+      </w:r>
+      <w:proofErr w:type="spellStart"/>
+      <w:r>
+        <w:rPr>
+          <w:rFonts w:cstheme="minorHAnsi"/>
+        </w:rPr>
+        <w:t>multe</w:t>
+      </w:r>
+      <w:proofErr w:type="spellEnd"/>
+      <w:r>
+        <w:rPr>
+          <w:rFonts w:cstheme="minorHAnsi"/>
+        </w:rPr>
+        <w:t xml:space="preserve"> </w:t>
+      </w:r>
+      <w:proofErr w:type="spellStart"/>
+      <w:r>
+        <w:rPr>
+          <w:rFonts w:cstheme="minorHAnsi"/>
+        </w:rPr>
+        <w:t>componente</w:t>
+      </w:r>
+      <w:proofErr w:type="spellEnd"/>
+      <w:r>
+        <w:rPr>
+          <w:rFonts w:cstheme="minorHAnsi"/>
+        </w:rPr>
+        <w:t xml:space="preserve"> </w:t>
+      </w:r>
+      <w:proofErr w:type="spellStart"/>
+      <w:r>
+        <w:rPr>
+          <w:rFonts w:cstheme="minorHAnsi"/>
+        </w:rPr>
+        <w:t>fizice</w:t>
+      </w:r>
+      <w:proofErr w:type="spellEnd"/>
+      <w:r>
+        <w:rPr>
+          <w:rFonts w:cstheme="minorHAnsi"/>
+        </w:rPr>
+        <w:t xml:space="preserve"> (</w:t>
+      </w:r>
+      <w:proofErr w:type="spellStart"/>
+      <w:r>
+        <w:rPr>
+          <w:rFonts w:cstheme="minorHAnsi"/>
+        </w:rPr>
+        <w:t>Arduino</w:t>
+      </w:r>
+      <w:proofErr w:type="spellEnd"/>
+      <w:r>
+        <w:rPr>
+          <w:rFonts w:cstheme="minorHAnsi"/>
+        </w:rPr>
+        <w:t xml:space="preserve"> , </w:t>
+      </w:r>
+      <w:proofErr w:type="spellStart"/>
+      <w:r>
+        <w:rPr>
+          <w:rFonts w:cstheme="minorHAnsi"/>
+        </w:rPr>
+        <w:t>Smarthphone,PC</w:t>
+      </w:r>
+      <w:proofErr w:type="spellEnd"/>
+      <w:r>
+        <w:rPr>
+          <w:rFonts w:cstheme="minorHAnsi"/>
+        </w:rPr>
+        <w:t xml:space="preserve">) care au o </w:t>
+      </w:r>
+      <w:proofErr w:type="spellStart"/>
+      <w:r>
+        <w:rPr>
+          <w:rFonts w:cstheme="minorHAnsi"/>
+        </w:rPr>
+        <w:t>anumita</w:t>
+      </w:r>
+      <w:proofErr w:type="spellEnd"/>
+      <w:r>
+        <w:rPr>
+          <w:rFonts w:cstheme="minorHAnsi"/>
+        </w:rPr>
+        <w:t xml:space="preserve"> </w:t>
+      </w:r>
+      <w:proofErr w:type="spellStart"/>
+      <w:r>
+        <w:rPr>
+          <w:rFonts w:cstheme="minorHAnsi"/>
+        </w:rPr>
+        <w:t>functionalitate</w:t>
+      </w:r>
+      <w:proofErr w:type="spellEnd"/>
+      <w:r>
+        <w:rPr>
+          <w:rFonts w:cstheme="minorHAnsi"/>
+        </w:rPr>
+        <w:t xml:space="preserve"> cu </w:t>
+      </w:r>
+      <w:proofErr w:type="spellStart"/>
+      <w:r>
+        <w:rPr>
+          <w:rFonts w:cstheme="minorHAnsi"/>
+        </w:rPr>
+        <w:t>interfete</w:t>
+      </w:r>
+      <w:proofErr w:type="spellEnd"/>
+      <w:r>
+        <w:rPr>
+          <w:rFonts w:cstheme="minorHAnsi"/>
+        </w:rPr>
+        <w:t xml:space="preserve"> </w:t>
+      </w:r>
+      <w:proofErr w:type="spellStart"/>
+      <w:r>
+        <w:rPr>
+          <w:rFonts w:cstheme="minorHAnsi"/>
+        </w:rPr>
+        <w:t>bine</w:t>
+      </w:r>
+      <w:proofErr w:type="spellEnd"/>
+      <w:r>
+        <w:rPr>
+          <w:rFonts w:cstheme="minorHAnsi"/>
+        </w:rPr>
+        <w:t xml:space="preserve"> definite ,care pot </w:t>
+      </w:r>
+      <w:proofErr w:type="spellStart"/>
+      <w:r>
+        <w:rPr>
+          <w:rFonts w:cstheme="minorHAnsi"/>
+        </w:rPr>
+        <w:t>fi</w:t>
+      </w:r>
+      <w:proofErr w:type="spellEnd"/>
+      <w:r>
+        <w:rPr>
+          <w:rFonts w:cstheme="minorHAnsi"/>
+        </w:rPr>
+        <w:t xml:space="preserve"> </w:t>
+      </w:r>
+      <w:proofErr w:type="spellStart"/>
+      <w:r>
+        <w:rPr>
+          <w:rFonts w:cstheme="minorHAnsi"/>
+        </w:rPr>
+        <w:t>inlocuite</w:t>
+      </w:r>
+      <w:proofErr w:type="spellEnd"/>
+      <w:r>
+        <w:rPr>
+          <w:rFonts w:cstheme="minorHAnsi"/>
+        </w:rPr>
+        <w:t xml:space="preserve"> (slab </w:t>
+      </w:r>
+      <w:proofErr w:type="spellStart"/>
+      <w:r>
+        <w:rPr>
+          <w:rFonts w:cstheme="minorHAnsi"/>
+        </w:rPr>
+        <w:t>cuplate</w:t>
+      </w:r>
+      <w:proofErr w:type="spellEnd"/>
+      <w:r>
+        <w:rPr>
+          <w:rFonts w:cstheme="minorHAnsi"/>
+        </w:rPr>
+        <w:t>)</w:t>
+      </w:r>
+    </w:p>
+    <w:p>
+      <w:pPr>
+        <w:pStyle w:val="ListParagraph"/>
+        <w:numPr>
+          <w:ilvl w:val="0"/>
+          <w:numId w:val="1"/>
+        </w:numPr>
+        <w:spacing w:after="0"/>
+        <w:rPr>
+          <w:rFonts w:cstheme="minorHAnsi"/>
+        </w:rPr>
+      </w:pPr>
+      <w:proofErr w:type="spellStart"/>
+      <w:r>
+        <w:rPr>
+          <w:rFonts w:cstheme="minorHAnsi"/>
+        </w:rPr>
+        <w:t>Bazat</w:t>
+      </w:r>
+      <w:proofErr w:type="spellEnd"/>
+      <w:r>
+        <w:rPr>
+          <w:rFonts w:cstheme="minorHAnsi"/>
+        </w:rPr>
+        <w:t xml:space="preserve"> </w:t>
+      </w:r>
+      <w:proofErr w:type="spellStart"/>
+      <w:r>
+        <w:rPr>
+          <w:rFonts w:cstheme="minorHAnsi"/>
+        </w:rPr>
+        <w:t>pe</w:t>
+      </w:r>
+      <w:proofErr w:type="spellEnd"/>
+      <w:r>
+        <w:rPr>
+          <w:rFonts w:cstheme="minorHAnsi"/>
+        </w:rPr>
+        <w:t xml:space="preserve"> </w:t>
+      </w:r>
+      <w:proofErr w:type="spellStart"/>
+      <w:proofErr w:type="gramStart"/>
+      <w:r>
+        <w:rPr>
+          <w:rFonts w:cstheme="minorHAnsi"/>
+        </w:rPr>
+        <w:t>evenimente</w:t>
+      </w:r>
+      <w:proofErr w:type="spellEnd"/>
+      <w:r>
+        <w:rPr>
+          <w:rFonts w:cstheme="minorHAnsi"/>
+        </w:rPr>
+        <w:t xml:space="preserve"> :</w:t>
+      </w:r>
+      <w:proofErr w:type="gramEnd"/>
+      <w:r>
+        <w:rPr>
+          <w:rFonts w:cstheme="minorHAnsi"/>
+        </w:rPr>
+        <w:t xml:space="preserve"> </w:t>
+      </w:r>
+      <w:proofErr w:type="spellStart"/>
+      <w:r>
+        <w:rPr>
+          <w:rFonts w:cstheme="minorHAnsi"/>
+        </w:rPr>
+        <w:t>avem</w:t>
+      </w:r>
+      <w:proofErr w:type="spellEnd"/>
+      <w:r>
+        <w:rPr>
+          <w:rFonts w:cstheme="minorHAnsi"/>
+        </w:rPr>
+        <w:t xml:space="preserve"> </w:t>
+      </w:r>
+      <w:proofErr w:type="spellStart"/>
+      <w:r>
+        <w:rPr>
+          <w:rFonts w:cstheme="minorHAnsi"/>
+        </w:rPr>
+        <w:t>sistem</w:t>
+      </w:r>
+      <w:proofErr w:type="spellEnd"/>
+      <w:r>
+        <w:rPr>
+          <w:rFonts w:cstheme="minorHAnsi"/>
+        </w:rPr>
+        <w:t xml:space="preserve"> in </w:t>
+      </w:r>
+      <w:proofErr w:type="spellStart"/>
+      <w:r>
+        <w:rPr>
+          <w:rFonts w:cstheme="minorHAnsi"/>
+        </w:rPr>
+        <w:t>timp</w:t>
+      </w:r>
+      <w:proofErr w:type="spellEnd"/>
+      <w:r>
+        <w:rPr>
+          <w:rFonts w:cstheme="minorHAnsi"/>
+        </w:rPr>
+        <w:t xml:space="preserve"> real cu </w:t>
+      </w:r>
+      <w:proofErr w:type="spellStart"/>
+      <w:r>
+        <w:rPr>
+          <w:rFonts w:cstheme="minorHAnsi"/>
+        </w:rPr>
+        <w:t>componente</w:t>
+      </w:r>
+      <w:proofErr w:type="spellEnd"/>
+      <w:r>
+        <w:rPr>
+          <w:rFonts w:cstheme="minorHAnsi"/>
+        </w:rPr>
+        <w:t xml:space="preserve"> slab </w:t>
+      </w:r>
+      <w:proofErr w:type="spellStart"/>
+      <w:r>
+        <w:rPr>
+          <w:rFonts w:cstheme="minorHAnsi"/>
+        </w:rPr>
+        <w:t>cuplate</w:t>
+      </w:r>
+      <w:proofErr w:type="spellEnd"/>
+      <w:r>
+        <w:rPr>
+          <w:rFonts w:cstheme="minorHAnsi"/>
+        </w:rPr>
+        <w:t xml:space="preserve"> </w:t>
+      </w:r>
+      <w:proofErr w:type="spellStart"/>
+      <w:r>
+        <w:rPr>
+          <w:rFonts w:cstheme="minorHAnsi"/>
+        </w:rPr>
+        <w:t>iar</w:t>
+      </w:r>
+      <w:proofErr w:type="spellEnd"/>
+      <w:r>
+        <w:rPr>
+          <w:rFonts w:cstheme="minorHAnsi"/>
+        </w:rPr>
+        <w:t xml:space="preserve"> </w:t>
+      </w:r>
+      <w:proofErr w:type="spellStart"/>
+      <w:r>
+        <w:rPr>
+          <w:rFonts w:cstheme="minorHAnsi"/>
+        </w:rPr>
+        <w:t>multe</w:t>
+      </w:r>
+      <w:proofErr w:type="spellEnd"/>
+      <w:r>
+        <w:rPr>
+          <w:rFonts w:cstheme="minorHAnsi"/>
+        </w:rPr>
+        <w:t xml:space="preserve"> din </w:t>
+      </w:r>
+      <w:proofErr w:type="spellStart"/>
+      <w:r>
+        <w:rPr>
+          <w:rFonts w:cstheme="minorHAnsi"/>
+        </w:rPr>
+        <w:t>functionalitatile</w:t>
+      </w:r>
+      <w:proofErr w:type="spellEnd"/>
+      <w:r>
+        <w:rPr>
+          <w:rFonts w:cstheme="minorHAnsi"/>
+        </w:rPr>
+        <w:t xml:space="preserve"> </w:t>
+      </w:r>
+      <w:proofErr w:type="spellStart"/>
+      <w:r>
+        <w:rPr>
+          <w:rFonts w:cstheme="minorHAnsi"/>
+        </w:rPr>
+        <w:t>acestuia</w:t>
+      </w:r>
+      <w:proofErr w:type="spellEnd"/>
+      <w:r>
+        <w:rPr>
+          <w:rFonts w:cstheme="minorHAnsi"/>
+        </w:rPr>
+        <w:t xml:space="preserve"> au la </w:t>
+      </w:r>
+      <w:proofErr w:type="spellStart"/>
+      <w:r>
+        <w:rPr>
+          <w:rFonts w:cstheme="minorHAnsi"/>
+        </w:rPr>
+        <w:t>baza</w:t>
+      </w:r>
+      <w:proofErr w:type="spellEnd"/>
+      <w:r>
+        <w:rPr>
+          <w:rFonts w:cstheme="minorHAnsi"/>
+        </w:rPr>
+        <w:t xml:space="preserve"> </w:t>
+      </w:r>
+      <w:proofErr w:type="spellStart"/>
+      <w:r>
+        <w:rPr>
+          <w:rFonts w:cstheme="minorHAnsi"/>
+        </w:rPr>
+        <w:t>evenimente</w:t>
+      </w:r>
+      <w:proofErr w:type="spellEnd"/>
+      <w:r>
+        <w:rPr>
+          <w:rFonts w:cstheme="minorHAnsi"/>
+        </w:rPr>
+        <w:t>.</w:t>
+      </w:r>
+    </w:p>
+    <w:p>
+      <w:pPr>
+        <w:pStyle w:val="ListParagraph"/>
+        <w:numPr>
+          <w:ilvl w:val="0"/>
+          <w:numId w:val="1"/>
+        </w:numPr>
+        <w:spacing w:after="0"/>
+        <w:rPr>
+          <w:rFonts w:cstheme="minorHAnsi"/>
+        </w:rPr>
+      </w:pPr>
+      <w:r>
+        <w:rPr>
+          <w:rFonts w:cstheme="minorHAnsi"/>
+        </w:rPr>
+        <w:t>Client –</w:t>
+      </w:r>
+      <w:proofErr w:type="gramStart"/>
+      <w:r>
+        <w:rPr>
+          <w:rFonts w:cstheme="minorHAnsi"/>
+        </w:rPr>
+        <w:t>Server :</w:t>
+      </w:r>
+      <w:proofErr w:type="gramEnd"/>
+      <w:r>
+        <w:rPr>
+          <w:rFonts w:cstheme="minorHAnsi"/>
+        </w:rPr>
+        <w:t xml:space="preserve"> </w:t>
+      </w:r>
+      <w:proofErr w:type="spellStart"/>
+      <w:r>
+        <w:rPr>
+          <w:rFonts w:cstheme="minorHAnsi"/>
+        </w:rPr>
+        <w:t>folosit</w:t>
+      </w:r>
+      <w:proofErr w:type="spellEnd"/>
+      <w:r>
+        <w:rPr>
+          <w:rFonts w:cstheme="minorHAnsi"/>
+        </w:rPr>
+        <w:t xml:space="preserve"> </w:t>
+      </w:r>
+      <w:proofErr w:type="spellStart"/>
+      <w:r>
+        <w:rPr>
+          <w:rFonts w:cstheme="minorHAnsi"/>
+        </w:rPr>
+        <w:t>pentru</w:t>
+      </w:r>
+      <w:proofErr w:type="spellEnd"/>
+      <w:r>
+        <w:rPr>
+          <w:rFonts w:cstheme="minorHAnsi"/>
+        </w:rPr>
+        <w:t xml:space="preserve"> ca </w:t>
+      </w:r>
+      <w:proofErr w:type="spellStart"/>
+      <w:r>
+        <w:rPr>
+          <w:rFonts w:cstheme="minorHAnsi"/>
+        </w:rPr>
+        <w:t>clientul</w:t>
+      </w:r>
+      <w:proofErr w:type="spellEnd"/>
+      <w:r>
+        <w:rPr>
+          <w:rFonts w:cstheme="minorHAnsi"/>
+        </w:rPr>
+        <w:t>(</w:t>
+      </w:r>
+      <w:proofErr w:type="spellStart"/>
+      <w:r>
+        <w:rPr>
+          <w:rFonts w:cstheme="minorHAnsi"/>
+        </w:rPr>
+        <w:t>aplicatia</w:t>
+      </w:r>
+      <w:proofErr w:type="spellEnd"/>
+      <w:r>
+        <w:rPr>
+          <w:rFonts w:cstheme="minorHAnsi"/>
+        </w:rPr>
+        <w:t xml:space="preserve"> PC </w:t>
+      </w:r>
+      <w:proofErr w:type="spellStart"/>
+      <w:r>
+        <w:rPr>
+          <w:rFonts w:cstheme="minorHAnsi"/>
+        </w:rPr>
+        <w:t>si</w:t>
+      </w:r>
+      <w:proofErr w:type="spellEnd"/>
+      <w:r>
+        <w:rPr>
+          <w:rFonts w:cstheme="minorHAnsi"/>
+        </w:rPr>
+        <w:t xml:space="preserve"> </w:t>
+      </w:r>
+      <w:proofErr w:type="spellStart"/>
+      <w:r>
+        <w:rPr>
+          <w:rFonts w:cstheme="minorHAnsi"/>
+        </w:rPr>
+        <w:t>smartphone</w:t>
+      </w:r>
+      <w:proofErr w:type="spellEnd"/>
+      <w:r>
+        <w:rPr>
+          <w:rFonts w:cstheme="minorHAnsi"/>
+        </w:rPr>
+        <w:t xml:space="preserve">) </w:t>
+      </w:r>
+      <w:proofErr w:type="spellStart"/>
+      <w:r>
+        <w:rPr>
+          <w:rFonts w:cstheme="minorHAnsi"/>
+        </w:rPr>
+        <w:t>sa</w:t>
+      </w:r>
+      <w:proofErr w:type="spellEnd"/>
+      <w:r>
+        <w:rPr>
+          <w:rFonts w:cstheme="minorHAnsi"/>
+        </w:rPr>
+        <w:t xml:space="preserve"> </w:t>
+      </w:r>
+      <w:proofErr w:type="spellStart"/>
+      <w:r>
+        <w:rPr>
+          <w:rFonts w:cstheme="minorHAnsi"/>
+        </w:rPr>
+        <w:t>preia</w:t>
+      </w:r>
+      <w:proofErr w:type="spellEnd"/>
+      <w:r>
+        <w:rPr>
+          <w:rFonts w:cstheme="minorHAnsi"/>
+        </w:rPr>
+        <w:t xml:space="preserve"> date de la </w:t>
+      </w:r>
+      <w:proofErr w:type="spellStart"/>
+      <w:r>
+        <w:rPr>
+          <w:rFonts w:cstheme="minorHAnsi"/>
+        </w:rPr>
+        <w:t>serverul</w:t>
+      </w:r>
+      <w:proofErr w:type="spellEnd"/>
+      <w:r>
+        <w:rPr>
+          <w:rFonts w:cstheme="minorHAnsi"/>
+        </w:rPr>
+        <w:t xml:space="preserve"> Web(</w:t>
+      </w:r>
+      <w:proofErr w:type="spellStart"/>
+      <w:r>
+        <w:rPr>
+          <w:rFonts w:cstheme="minorHAnsi"/>
+        </w:rPr>
+        <w:t>prin</w:t>
+      </w:r>
+      <w:proofErr w:type="spellEnd"/>
+      <w:r>
+        <w:rPr>
+          <w:rFonts w:cstheme="minorHAnsi"/>
+        </w:rPr>
+        <w:t xml:space="preserve"> request – response).</w:t>
+      </w:r>
+    </w:p>
+    <w:p>
+      <w:pPr>
+        <w:spacing w:after="0"/>
+        <w:rPr>
+          <w:rFonts w:cstheme="minorHAnsi"/>
+          <w:b/>
+        </w:rPr>
+      </w:pPr>
+      <w:proofErr w:type="spellStart"/>
+      <w:r>
+        <w:rPr>
+          <w:rFonts w:cstheme="minorHAnsi"/>
+          <w:b/>
+        </w:rPr>
+        <w:t>Scenarii</w:t>
+      </w:r>
+      <w:proofErr w:type="spellEnd"/>
+      <w:r>
+        <w:rPr>
+          <w:rFonts w:cstheme="minorHAnsi"/>
+          <w:b/>
+        </w:rPr>
+        <w:t xml:space="preserve"> de </w:t>
+      </w:r>
+      <w:proofErr w:type="spellStart"/>
+      <w:r>
+        <w:rPr>
+          <w:rFonts w:cstheme="minorHAnsi"/>
+          <w:b/>
+        </w:rPr>
+        <w:t>validare</w:t>
+      </w:r>
+      <w:proofErr w:type="spellEnd"/>
+      <w:r>
+        <w:rPr>
+          <w:rFonts w:cstheme="minorHAnsi"/>
+          <w:b/>
+        </w:rPr>
+        <w:t>:</w:t>
+      </w:r>
+    </w:p>
+    <w:p>
+      <w:pPr>
+        <w:pStyle w:val="ListParagraph"/>
+        <w:numPr>
+          <w:ilvl w:val="0"/>
+          <w:numId w:val="1"/>
+        </w:numPr>
+        <w:spacing w:after="0"/>
+        <w:rPr>
+          <w:rFonts w:cstheme="minorHAnsi"/>
+        </w:rPr>
+      </w:pPr>
+      <w:proofErr w:type="spellStart"/>
+      <w:r>
+        <w:rPr>
+          <w:rFonts w:cstheme="minorHAnsi"/>
+        </w:rPr>
+        <w:t>Inainte</w:t>
+      </w:r>
+      <w:proofErr w:type="spellEnd"/>
+      <w:r>
+        <w:rPr>
+          <w:rFonts w:cstheme="minorHAnsi"/>
+        </w:rPr>
+        <w:t xml:space="preserve"> de </w:t>
+      </w:r>
+      <w:proofErr w:type="spellStart"/>
+      <w:proofErr w:type="gramStart"/>
+      <w:r>
+        <w:rPr>
+          <w:rFonts w:cstheme="minorHAnsi"/>
+        </w:rPr>
+        <w:t>implementare</w:t>
+      </w:r>
+      <w:proofErr w:type="spellEnd"/>
+      <w:r>
+        <w:rPr>
+          <w:rFonts w:cstheme="minorHAnsi"/>
+        </w:rPr>
+        <w:t xml:space="preserve"> :</w:t>
+      </w:r>
+      <w:proofErr w:type="gramEnd"/>
+      <w:r>
+        <w:rPr>
+          <w:rFonts w:cstheme="minorHAnsi"/>
+        </w:rPr>
+        <w:t xml:space="preserve"> </w:t>
+      </w:r>
+      <w:proofErr w:type="spellStart"/>
+      <w:r>
+        <w:rPr>
+          <w:rFonts w:cstheme="minorHAnsi"/>
+        </w:rPr>
+        <w:t>Crearea</w:t>
+      </w:r>
+      <w:proofErr w:type="spellEnd"/>
+      <w:r>
+        <w:rPr>
+          <w:rFonts w:cstheme="minorHAnsi"/>
+        </w:rPr>
+        <w:t xml:space="preserve"> </w:t>
+      </w:r>
+      <w:proofErr w:type="spellStart"/>
+      <w:r>
+        <w:rPr>
+          <w:rFonts w:cstheme="minorHAnsi"/>
+        </w:rPr>
+        <w:t>unui</w:t>
+      </w:r>
+      <w:proofErr w:type="spellEnd"/>
+      <w:r>
+        <w:rPr>
+          <w:rFonts w:cstheme="minorHAnsi"/>
+        </w:rPr>
+        <w:t xml:space="preserve"> </w:t>
+      </w:r>
+      <w:proofErr w:type="spellStart"/>
+      <w:r>
+        <w:rPr>
+          <w:rFonts w:cstheme="minorHAnsi"/>
+        </w:rPr>
+        <w:t>prototip</w:t>
+      </w:r>
+      <w:proofErr w:type="spellEnd"/>
+      <w:r>
+        <w:rPr>
+          <w:rFonts w:cstheme="minorHAnsi"/>
+        </w:rPr>
+        <w:t xml:space="preserve"> -&gt;</w:t>
+      </w:r>
+      <w:proofErr w:type="spellStart"/>
+      <w:r>
+        <w:rPr>
+          <w:rFonts w:cstheme="minorHAnsi"/>
+        </w:rPr>
+        <w:t>definirea</w:t>
+      </w:r>
+      <w:proofErr w:type="spellEnd"/>
+      <w:r>
+        <w:rPr>
+          <w:rFonts w:cstheme="minorHAnsi"/>
+        </w:rPr>
+        <w:t xml:space="preserve"> </w:t>
+      </w:r>
+      <w:proofErr w:type="spellStart"/>
+      <w:r>
+        <w:rPr>
+          <w:rFonts w:cstheme="minorHAnsi"/>
+        </w:rPr>
+        <w:t>unor</w:t>
+      </w:r>
+      <w:proofErr w:type="spellEnd"/>
+      <w:r>
+        <w:rPr>
+          <w:rFonts w:cstheme="minorHAnsi"/>
+        </w:rPr>
+        <w:t xml:space="preserve"> stimuli care au </w:t>
+      </w:r>
+      <w:proofErr w:type="spellStart"/>
+      <w:r>
+        <w:rPr>
+          <w:rFonts w:cstheme="minorHAnsi"/>
+        </w:rPr>
+        <w:t>efect</w:t>
+      </w:r>
+      <w:proofErr w:type="spellEnd"/>
+      <w:r>
+        <w:rPr>
+          <w:rFonts w:cstheme="minorHAnsi"/>
+        </w:rPr>
+        <w:t xml:space="preserve"> </w:t>
+      </w:r>
+      <w:proofErr w:type="spellStart"/>
+      <w:r>
+        <w:rPr>
+          <w:rFonts w:cstheme="minorHAnsi"/>
+        </w:rPr>
+        <w:t>asupra</w:t>
+      </w:r>
+      <w:proofErr w:type="spellEnd"/>
+      <w:r>
+        <w:rPr>
+          <w:rFonts w:cstheme="minorHAnsi"/>
+        </w:rPr>
+        <w:t xml:space="preserve"> </w:t>
+      </w:r>
+      <w:proofErr w:type="spellStart"/>
+      <w:r>
+        <w:rPr>
+          <w:rFonts w:cstheme="minorHAnsi"/>
+        </w:rPr>
+        <w:t>arhitecturii</w:t>
+      </w:r>
+      <w:proofErr w:type="spellEnd"/>
+      <w:r>
+        <w:rPr>
+          <w:rFonts w:cstheme="minorHAnsi"/>
+        </w:rPr>
+        <w:t>.</w:t>
+      </w:r>
+    </w:p>
+    <w:p>
+      <w:pPr>
+        <w:pStyle w:val="ListParagraph"/>
+        <w:spacing w:after="0"/>
+        <w:ind w:left="1080"/>
+        <w:rPr>
+          <w:rFonts w:cstheme="minorHAnsi"/>
+        </w:rPr>
+      </w:pPr>
+      <w:proofErr w:type="spellStart"/>
+      <w:r>
+        <w:rPr>
+          <w:rFonts w:cstheme="minorHAnsi"/>
+        </w:rPr>
+        <w:t>Dupa</w:t>
+      </w:r>
+      <w:proofErr w:type="spellEnd"/>
+      <w:r>
+        <w:rPr>
+          <w:rFonts w:cstheme="minorHAnsi"/>
+        </w:rPr>
+        <w:t xml:space="preserve"> </w:t>
+      </w:r>
+      <w:proofErr w:type="spellStart"/>
+      <w:r>
+        <w:rPr>
+          <w:rFonts w:cstheme="minorHAnsi"/>
+        </w:rPr>
+        <w:t>implementare</w:t>
+      </w:r>
+      <w:proofErr w:type="spellEnd"/>
+      <w:r>
+        <w:rPr>
+          <w:rFonts w:cstheme="minorHAnsi"/>
+        </w:rPr>
+        <w:t>:</w:t>
+      </w:r>
+    </w:p>
+    <w:p>
+      <w:pPr>
+        <w:pStyle w:val="ListParagraph"/>
+        <w:numPr>
+          <w:ilvl w:val="0"/>
+          <w:numId w:val="1"/>
+        </w:numPr>
+        <w:spacing w:after="0"/>
+        <w:rPr>
+          <w:rFonts w:cstheme="minorHAnsi"/>
+        </w:rPr>
+      </w:pPr>
+      <w:proofErr w:type="spellStart"/>
+      <w:r>
+        <w:rPr>
+          <w:rFonts w:cstheme="minorHAnsi"/>
+        </w:rPr>
+        <w:t>Rulare</w:t>
+      </w:r>
+      <w:proofErr w:type="spellEnd"/>
+      <w:r>
+        <w:rPr>
+          <w:rFonts w:cstheme="minorHAnsi"/>
+        </w:rPr>
+        <w:t xml:space="preserve"> </w:t>
+      </w:r>
+      <w:proofErr w:type="spellStart"/>
+      <w:r>
+        <w:rPr>
+          <w:rFonts w:cstheme="minorHAnsi"/>
+        </w:rPr>
+        <w:t>aplicatie</w:t>
+      </w:r>
+      <w:proofErr w:type="spellEnd"/>
+      <w:r>
+        <w:rPr>
+          <w:rFonts w:cstheme="minorHAnsi"/>
+        </w:rPr>
+        <w:t xml:space="preserve"> </w:t>
+      </w:r>
+    </w:p>
+    <w:p>
+      <w:pPr>
+        <w:pStyle w:val="ListParagraph"/>
+        <w:numPr>
+          <w:ilvl w:val="0"/>
+          <w:numId w:val="1"/>
+        </w:numPr>
+        <w:spacing w:after="0"/>
+        <w:rPr>
+          <w:rFonts w:cstheme="minorHAnsi"/>
+        </w:rPr>
+      </w:pPr>
+      <w:proofErr w:type="spellStart"/>
+      <w:r>
+        <w:rPr>
+          <w:rFonts w:cstheme="minorHAnsi"/>
+        </w:rPr>
+        <w:t>Inlocuire</w:t>
+      </w:r>
+      <w:proofErr w:type="spellEnd"/>
+      <w:r>
+        <w:rPr>
+          <w:rFonts w:cstheme="minorHAnsi"/>
+        </w:rPr>
+        <w:t xml:space="preserve"> </w:t>
+      </w:r>
+      <w:proofErr w:type="spellStart"/>
+      <w:r>
+        <w:rPr>
+          <w:rFonts w:cstheme="minorHAnsi"/>
+        </w:rPr>
+        <w:t>componente</w:t>
+      </w:r>
+      <w:proofErr w:type="spellEnd"/>
+      <w:r>
+        <w:rPr>
+          <w:rFonts w:cstheme="minorHAnsi"/>
+        </w:rPr>
+        <w:t xml:space="preserve"> </w:t>
+      </w:r>
+      <w:proofErr w:type="spellStart"/>
+      <w:r>
+        <w:rPr>
+          <w:rFonts w:cstheme="minorHAnsi"/>
+        </w:rPr>
+        <w:t>pentru</w:t>
+      </w:r>
+      <w:proofErr w:type="spellEnd"/>
+      <w:r>
+        <w:rPr>
+          <w:rFonts w:cstheme="minorHAnsi"/>
+        </w:rPr>
+        <w:t xml:space="preserve"> a </w:t>
+      </w:r>
+      <w:proofErr w:type="spellStart"/>
+      <w:r>
+        <w:rPr>
+          <w:rFonts w:cstheme="minorHAnsi"/>
+        </w:rPr>
+        <w:t>vedea</w:t>
+      </w:r>
+      <w:proofErr w:type="spellEnd"/>
+      <w:r>
+        <w:rPr>
+          <w:rFonts w:cstheme="minorHAnsi"/>
+        </w:rPr>
+        <w:t xml:space="preserve"> </w:t>
+      </w:r>
+      <w:proofErr w:type="spellStart"/>
+      <w:r>
+        <w:rPr>
+          <w:rFonts w:cstheme="minorHAnsi"/>
+        </w:rPr>
+        <w:t>daca</w:t>
+      </w:r>
+      <w:proofErr w:type="spellEnd"/>
+      <w:r>
+        <w:rPr>
+          <w:rFonts w:cstheme="minorHAnsi"/>
+        </w:rPr>
+        <w:t xml:space="preserve"> </w:t>
+      </w:r>
+      <w:proofErr w:type="spellStart"/>
+      <w:r>
+        <w:rPr>
+          <w:rFonts w:cstheme="minorHAnsi"/>
+        </w:rPr>
+        <w:t>sistemul</w:t>
+      </w:r>
+      <w:proofErr w:type="spellEnd"/>
+      <w:r>
+        <w:rPr>
+          <w:rFonts w:cstheme="minorHAnsi"/>
+        </w:rPr>
+        <w:t xml:space="preserve"> </w:t>
+      </w:r>
+      <w:proofErr w:type="spellStart"/>
+      <w:r>
+        <w:rPr>
+          <w:rFonts w:cstheme="minorHAnsi"/>
+        </w:rPr>
+        <w:t>functioneaza</w:t>
+      </w:r>
+      <w:proofErr w:type="spellEnd"/>
+      <w:r>
+        <w:rPr>
+          <w:rFonts w:cstheme="minorHAnsi"/>
+        </w:rPr>
+        <w:t xml:space="preserve"> la </w:t>
+      </w:r>
+      <w:proofErr w:type="spellStart"/>
+      <w:r>
+        <w:rPr>
+          <w:rFonts w:cstheme="minorHAnsi"/>
+        </w:rPr>
+        <w:t>fel</w:t>
+      </w:r>
+      <w:proofErr w:type="spellEnd"/>
+      <w:r>
+        <w:rPr>
+          <w:rFonts w:cstheme="minorHAnsi"/>
+        </w:rPr>
+        <w:t>(</w:t>
+      </w:r>
+      <w:proofErr w:type="spellStart"/>
+      <w:r>
+        <w:rPr>
+          <w:rFonts w:cstheme="minorHAnsi"/>
+        </w:rPr>
+        <w:t>dpdv</w:t>
+      </w:r>
+      <w:proofErr w:type="spellEnd"/>
+      <w:r>
+        <w:rPr>
+          <w:rFonts w:cstheme="minorHAnsi"/>
+        </w:rPr>
+        <w:t xml:space="preserve"> al </w:t>
+      </w:r>
+      <w:proofErr w:type="spellStart"/>
+      <w:r>
+        <w:rPr>
+          <w:rFonts w:cstheme="minorHAnsi"/>
+        </w:rPr>
+        <w:t>arhitecturii</w:t>
+      </w:r>
+      <w:proofErr w:type="spellEnd"/>
+      <w:r>
+        <w:rPr>
+          <w:rFonts w:cstheme="minorHAnsi"/>
+        </w:rPr>
+        <w:t>)</w:t>
+      </w:r>
+    </w:p>
+    <w:p>
+      <w:pPr>
+        <w:pStyle w:val="ListParagraph"/>
+        <w:spacing w:after="0"/>
+        <w:ind w:left="1080"/>
+        <w:rPr>
+          <w:rFonts w:cstheme="minorHAnsi"/>
+        </w:rPr>
+      </w:pPr>
+    </w:p>
+    <w:p>
+      <w:pPr>
+        <w:pStyle w:val="ListParagraph"/>
+        <w:spacing w:after="0"/>
+        <w:ind w:left="1080"/>
+        <w:rPr>
+          <w:rFonts w:cstheme="minorHAnsi"/>
+          <w:b/>
+        </w:rPr>
+      </w:pPr>
+    </w:p>
+    <w:p>
+      <w:pPr>
+        <w:pStyle w:val="ListParagraph"/>
+        <w:ind w:left="1080"/>
         <w:rPr>
           <w:rFonts w:cstheme="minorHAnsi"/>
         </w:rPr>
@@ -6569,7 +9916,7 @@
 </file>
 
 <file path=customXml/itemProps1.xml><?xml version="1.0" encoding="utf-8"?>
-<ds:datastoreItem xmlns:ds="http://schemas.openxmlformats.org/officeDocument/2006/customXml" ds:itemID="{A0BFEB4A-E4CD-4319-9818-AA6271E601DE}">
+<ds:datastoreItem xmlns:ds="http://schemas.openxmlformats.org/officeDocument/2006/customXml" ds:itemID="{EED6497B-8266-4D16-80B4-7D35DB5D006C}">
   <ds:schemaRefs>
     <ds:schemaRef ds:uri="http://schemas.openxmlformats.org/officeDocument/2006/bibliography"/>
   </ds:schemaRefs>
